--- a/Code Documentation - Anna Irene Margaritis.docx
+++ b/Code Documentation - Anna Irene Margaritis.docx
@@ -617,332 +617,114 @@
     </w:sdt>
     <w:p>
       <w:pPr>
-        <w:pStyle w:val="ListParagraph"/>
-        <w:ind w:left="1800"/>
-      </w:pPr>
-    </w:p>
-    <w:p>
-      <w:pPr>
-        <w:rPr>
-          <w:rFonts w:ascii="Helvetica" w:hAnsi="Helvetica" w:cs="Helvetica"/>
-          <w:color w:val="E3E5E8"/>
-          <w:sz w:val="23"/>
-          <w:szCs w:val="23"/>
-          <w:shd w:val="clear" w:color="auto" w:fill="272C30"/>
-        </w:rPr>
-      </w:pPr>
-    </w:p>
-    <w:p>
-      <w:pPr>
-        <w:rPr>
-          <w:rFonts w:ascii="Helvetica" w:hAnsi="Helvetica" w:cs="Helvetica"/>
-          <w:color w:val="E3E5E8"/>
-          <w:sz w:val="23"/>
-          <w:szCs w:val="23"/>
-          <w:shd w:val="clear" w:color="auto" w:fill="272C30"/>
-        </w:rPr>
-      </w:pPr>
-    </w:p>
-    <w:p>
-      <w:pPr>
-        <w:rPr>
-          <w:rFonts w:ascii="Helvetica" w:hAnsi="Helvetica" w:cs="Helvetica"/>
-          <w:color w:val="E3E5E8"/>
-          <w:sz w:val="23"/>
-          <w:szCs w:val="23"/>
-          <w:shd w:val="clear" w:color="auto" w:fill="272C30"/>
-        </w:rPr>
-      </w:pPr>
-    </w:p>
-    <w:p>
-      <w:pPr>
-        <w:rPr>
-          <w:rFonts w:ascii="Helvetica" w:hAnsi="Helvetica" w:cs="Helvetica"/>
-          <w:color w:val="E3E5E8"/>
-          <w:sz w:val="23"/>
-          <w:szCs w:val="23"/>
-          <w:shd w:val="clear" w:color="auto" w:fill="272C30"/>
-        </w:rPr>
-      </w:pPr>
-    </w:p>
-    <w:p>
-      <w:pPr>
-        <w:rPr>
-          <w:rFonts w:ascii="Helvetica" w:hAnsi="Helvetica" w:cs="Helvetica"/>
-          <w:color w:val="E3E5E8"/>
-          <w:sz w:val="23"/>
-          <w:szCs w:val="23"/>
-          <w:shd w:val="clear" w:color="auto" w:fill="272C30"/>
-        </w:rPr>
-      </w:pPr>
-    </w:p>
-    <w:p>
-      <w:pPr>
-        <w:rPr>
-          <w:rFonts w:ascii="Helvetica" w:hAnsi="Helvetica" w:cs="Helvetica"/>
-          <w:color w:val="E3E5E8"/>
-          <w:sz w:val="23"/>
-          <w:szCs w:val="23"/>
-          <w:shd w:val="clear" w:color="auto" w:fill="272C30"/>
-        </w:rPr>
-      </w:pPr>
-    </w:p>
-    <w:p>
-      <w:pPr>
-        <w:rPr>
-          <w:rFonts w:ascii="Helvetica" w:hAnsi="Helvetica" w:cs="Helvetica"/>
-          <w:color w:val="E3E5E8"/>
-          <w:sz w:val="23"/>
-          <w:szCs w:val="23"/>
-          <w:shd w:val="clear" w:color="auto" w:fill="272C30"/>
-        </w:rPr>
-      </w:pPr>
-    </w:p>
-    <w:p>
-      <w:pPr>
-        <w:rPr>
-          <w:rFonts w:ascii="Helvetica" w:hAnsi="Helvetica" w:cs="Helvetica"/>
-          <w:color w:val="E3E5E8"/>
-          <w:sz w:val="23"/>
-          <w:szCs w:val="23"/>
-          <w:shd w:val="clear" w:color="auto" w:fill="272C30"/>
-        </w:rPr>
-      </w:pPr>
-    </w:p>
-    <w:p>
-      <w:pPr>
-        <w:rPr>
-          <w:rFonts w:ascii="Helvetica" w:hAnsi="Helvetica" w:cs="Helvetica"/>
-          <w:color w:val="E3E5E8"/>
-          <w:sz w:val="23"/>
-          <w:szCs w:val="23"/>
-          <w:shd w:val="clear" w:color="auto" w:fill="272C30"/>
-        </w:rPr>
-      </w:pPr>
-    </w:p>
-    <w:p>
-      <w:pPr>
-        <w:rPr>
-          <w:rFonts w:ascii="Helvetica" w:hAnsi="Helvetica" w:cs="Helvetica"/>
-          <w:color w:val="E3E5E8"/>
-          <w:sz w:val="23"/>
-          <w:szCs w:val="23"/>
-          <w:shd w:val="clear" w:color="auto" w:fill="272C30"/>
-        </w:rPr>
-      </w:pPr>
-    </w:p>
-    <w:p>
-      <w:pPr>
-        <w:rPr>
-          <w:rFonts w:ascii="Helvetica" w:hAnsi="Helvetica" w:cs="Helvetica"/>
-          <w:color w:val="E3E5E8"/>
-          <w:sz w:val="23"/>
-          <w:szCs w:val="23"/>
-          <w:shd w:val="clear" w:color="auto" w:fill="272C30"/>
-        </w:rPr>
-      </w:pPr>
-    </w:p>
-    <w:p>
-      <w:pPr>
-        <w:rPr>
-          <w:rFonts w:ascii="Helvetica" w:hAnsi="Helvetica" w:cs="Helvetica"/>
-          <w:color w:val="E3E5E8"/>
-          <w:sz w:val="23"/>
-          <w:szCs w:val="23"/>
-          <w:shd w:val="clear" w:color="auto" w:fill="272C30"/>
-        </w:rPr>
-      </w:pPr>
-    </w:p>
-    <w:p>
-      <w:pPr>
-        <w:rPr>
-          <w:rFonts w:ascii="Helvetica" w:hAnsi="Helvetica" w:cs="Helvetica"/>
-          <w:color w:val="E3E5E8"/>
-          <w:sz w:val="23"/>
-          <w:szCs w:val="23"/>
-          <w:shd w:val="clear" w:color="auto" w:fill="272C30"/>
-        </w:rPr>
-      </w:pPr>
-    </w:p>
-    <w:p>
-      <w:pPr>
-        <w:rPr>
-          <w:rFonts w:ascii="Helvetica" w:hAnsi="Helvetica" w:cs="Helvetica"/>
-          <w:color w:val="E3E5E8"/>
-          <w:sz w:val="23"/>
-          <w:szCs w:val="23"/>
-          <w:shd w:val="clear" w:color="auto" w:fill="272C30"/>
-        </w:rPr>
-      </w:pPr>
-    </w:p>
-    <w:p>
-      <w:pPr>
-        <w:rPr>
-          <w:rFonts w:ascii="Helvetica" w:hAnsi="Helvetica" w:cs="Helvetica"/>
-          <w:color w:val="E3E5E8"/>
-          <w:sz w:val="23"/>
-          <w:szCs w:val="23"/>
-          <w:shd w:val="clear" w:color="auto" w:fill="272C30"/>
-        </w:rPr>
-      </w:pPr>
-    </w:p>
-    <w:p>
-      <w:pPr>
-        <w:rPr>
-          <w:rFonts w:ascii="Helvetica" w:hAnsi="Helvetica" w:cs="Helvetica"/>
-          <w:color w:val="E3E5E8"/>
-          <w:sz w:val="23"/>
-          <w:szCs w:val="23"/>
-          <w:shd w:val="clear" w:color="auto" w:fill="272C30"/>
-        </w:rPr>
-      </w:pPr>
-    </w:p>
-    <w:p>
-      <w:pPr>
-        <w:rPr>
-          <w:rFonts w:ascii="Helvetica" w:hAnsi="Helvetica" w:cs="Helvetica"/>
-          <w:color w:val="E3E5E8"/>
-          <w:sz w:val="23"/>
-          <w:szCs w:val="23"/>
-          <w:shd w:val="clear" w:color="auto" w:fill="272C30"/>
-        </w:rPr>
-      </w:pPr>
-    </w:p>
-    <w:p>
-      <w:pPr>
-        <w:rPr>
-          <w:rFonts w:ascii="Helvetica" w:hAnsi="Helvetica" w:cs="Helvetica"/>
-          <w:color w:val="E3E5E8"/>
-          <w:sz w:val="23"/>
-          <w:szCs w:val="23"/>
-          <w:shd w:val="clear" w:color="auto" w:fill="272C30"/>
-        </w:rPr>
-      </w:pPr>
-    </w:p>
-    <w:p>
-      <w:pPr>
-        <w:rPr>
-          <w:rFonts w:ascii="Helvetica" w:hAnsi="Helvetica" w:cs="Helvetica"/>
-          <w:color w:val="E3E5E8"/>
-          <w:sz w:val="23"/>
-          <w:szCs w:val="23"/>
-          <w:shd w:val="clear" w:color="auto" w:fill="272C30"/>
-        </w:rPr>
-      </w:pPr>
-    </w:p>
-    <w:p>
-      <w:pPr>
-        <w:rPr>
-          <w:rFonts w:ascii="Helvetica" w:hAnsi="Helvetica" w:cs="Helvetica"/>
-          <w:color w:val="E3E5E8"/>
-          <w:sz w:val="23"/>
-          <w:szCs w:val="23"/>
-          <w:shd w:val="clear" w:color="auto" w:fill="272C30"/>
-        </w:rPr>
-      </w:pPr>
-    </w:p>
-    <w:p>
-      <w:pPr>
-        <w:rPr>
-          <w:rFonts w:ascii="Helvetica" w:hAnsi="Helvetica" w:cs="Helvetica"/>
-          <w:color w:val="E3E5E8"/>
-          <w:sz w:val="23"/>
-          <w:szCs w:val="23"/>
-          <w:shd w:val="clear" w:color="auto" w:fill="272C30"/>
-        </w:rPr>
-      </w:pPr>
-    </w:p>
-    <w:p>
-      <w:pPr>
-        <w:rPr>
-          <w:rFonts w:ascii="Helvetica" w:hAnsi="Helvetica" w:cs="Helvetica"/>
-          <w:color w:val="E3E5E8"/>
-          <w:sz w:val="23"/>
-          <w:szCs w:val="23"/>
-          <w:shd w:val="clear" w:color="auto" w:fill="272C30"/>
-        </w:rPr>
-      </w:pPr>
-    </w:p>
-    <w:p>
-      <w:pPr>
-        <w:rPr>
-          <w:rFonts w:ascii="Helvetica" w:hAnsi="Helvetica" w:cs="Helvetica"/>
-          <w:color w:val="E3E5E8"/>
-          <w:sz w:val="23"/>
-          <w:szCs w:val="23"/>
-          <w:shd w:val="clear" w:color="auto" w:fill="272C30"/>
-        </w:rPr>
-      </w:pPr>
-    </w:p>
-    <w:p>
-      <w:pPr>
         <w:pStyle w:val="Heading1"/>
         <w:numPr>
           <w:ilvl w:val="0"/>
-          <w:numId w:val="1"/>
+          <w:numId w:val="6"/>
         </w:numPr>
-        <w:ind w:left="2160" w:hanging="360"/>
-      </w:pPr>
-      <w:bookmarkStart w:id="0" w:name="_Toc103270526"/>
+      </w:pPr>
+      <w:r>
+        <w:br w:type="page"/>
+      </w:r>
       <w:r>
         <w:lastRenderedPageBreak/>
-        <w:t>Introduction</w:t>
-      </w:r>
-      <w:bookmarkEnd w:id="0"/>
-    </w:p>
-    <w:p>
-      <w:pPr>
-        <w:jc w:val="both"/>
-        <w:rPr>
-          <w:lang w:val="en-US"/>
-        </w:rPr>
-      </w:pPr>
-      <w:r>
-        <w:rPr>
-          <w:lang w:val="en-US"/>
-        </w:rPr>
+        <w:t>Overview</w:t>
+      </w:r>
+    </w:p>
+    <w:p>
+      <w:r>
         <w:t xml:space="preserve">The finished project can be found here: </w:t>
       </w:r>
       <w:hyperlink r:id="rId9" w:history="1">
         <w:r>
           <w:rPr>
             <w:rStyle w:val="Hyperlink"/>
-            <w:lang w:val="en-US"/>
           </w:rPr>
-          <w:t>https://github.com/Shirehii/Graphics-Programming</w:t>
+          <w:t>https://github.com/voidirene/GP3-CWK</w:t>
         </w:r>
       </w:hyperlink>
-    </w:p>
-    <w:p>
-      <w:pPr>
-        <w:jc w:val="both"/>
-        <w:rPr>
-          <w:lang w:val="en-US"/>
-        </w:rPr>
-      </w:pPr>
-      <w:r>
-        <w:rPr>
-          <w:lang w:val="en-US"/>
-        </w:rPr>
-        <w:t>The shade</w:t>
-      </w:r>
-      <w:r>
-        <w:rPr>
-          <w:lang w:val="en-US"/>
-        </w:rPr>
-        <w:t>r used on the third model of this project is using the Phong lighting model. It is compromised of 3 main parts, those being the ambient, diffuse and specular lighting components.</w:t>
-      </w:r>
-      <w:r>
-        <w:rPr>
-          <w:lang w:val="en-US"/>
-        </w:rPr>
-        <w:t xml:space="preserve"> Additionally, the shader program uses the model’s texture in its calculations, so that the model will have a color based on the texture’s colors, instead of a preset one.</w:t>
-      </w:r>
-      <w:r>
-        <w:rPr>
-          <w:lang w:val="en-US"/>
-        </w:rPr>
-        <w:t xml:space="preserve"> The next few sections will explain the calculations that take place in the shaders to simulate lighting on the model.</w:t>
+      <w:r>
+        <w:br/>
+      </w:r>
+      <w:r>
+        <w:rPr>
+          <w:highlight w:val="red"/>
+        </w:rPr>
+        <w:t>[</w:t>
+      </w:r>
+      <w:proofErr w:type="gramStart"/>
+      <w:r>
+        <w:rPr>
+          <w:highlight w:val="red"/>
+        </w:rPr>
+        <w:t>TODO:SETPUBLIC</w:t>
+      </w:r>
+      <w:proofErr w:type="gramEnd"/>
+      <w:r>
+        <w:rPr>
+          <w:highlight w:val="red"/>
+        </w:rPr>
+        <w:t>]</w:t>
+      </w:r>
+    </w:p>
+    <w:p>
+      <w:r>
+        <w:t>The game’s controls are as follows:</w:t>
+      </w:r>
+    </w:p>
+    <w:p>
+      <w:pPr>
+        <w:pStyle w:val="ListParagraph"/>
+        <w:numPr>
+          <w:ilvl w:val="0"/>
+          <w:numId w:val="7"/>
+        </w:numPr>
+      </w:pPr>
+      <w:r>
+        <w:t>WASD to move</w:t>
+      </w:r>
+    </w:p>
+    <w:p>
+      <w:pPr>
+        <w:pStyle w:val="ListParagraph"/>
+        <w:numPr>
+          <w:ilvl w:val="0"/>
+          <w:numId w:val="7"/>
+        </w:numPr>
+      </w:pPr>
+      <w:r>
+        <w:t>F to fire</w:t>
+      </w:r>
+    </w:p>
+    <w:p>
+      <w:pPr>
+        <w:pStyle w:val="ListParagraph"/>
+        <w:numPr>
+          <w:ilvl w:val="0"/>
+          <w:numId w:val="7"/>
+        </w:numPr>
+      </w:pPr>
+      <w:r>
+        <w:t>T to toggle between different camera modes</w:t>
+      </w:r>
+    </w:p>
+    <w:p>
+      <w:r>
+        <w:t>ETC</w:t>
+      </w:r>
+    </w:p>
+    <w:p>
+      <w:r>
+        <w:t>Asteroids appear on different points on the screen within a certain field every time the game is launched.</w:t>
+      </w:r>
+      <w:r>
+        <w:t xml:space="preserve"> </w:t>
+      </w:r>
+    </w:p>
+    <w:p/>
+    <w:p>
+      <w:r>
+        <w:br w:type="page"/>
       </w:r>
     </w:p>
     <w:p>
@@ -950,430 +732,41 @@
         <w:pStyle w:val="Heading1"/>
         <w:numPr>
           <w:ilvl w:val="0"/>
-          <w:numId w:val="1"/>
+          <w:numId w:val="6"/>
         </w:numPr>
-        <w:ind w:left="2160" w:hanging="360"/>
-      </w:pPr>
-      <w:bookmarkStart w:id="1" w:name="_Toc103270527"/>
-      <w:r>
-        <w:t>Vertex Shader</w:t>
-      </w:r>
-      <w:bookmarkEnd w:id="1"/>
-    </w:p>
-    <w:p>
-      <w:pPr>
-        <w:jc w:val="both"/>
-        <w:rPr>
-          <w:lang w:val="en-US"/>
-        </w:rPr>
-      </w:pPr>
-      <w:r>
-        <w:rPr>
-          <w:lang w:val="en-US"/>
-        </w:rPr>
-        <w:t xml:space="preserve">We begin by </w:t>
-      </w:r>
-      <w:r>
-        <w:rPr>
-          <w:lang w:val="en-US"/>
-        </w:rPr>
-        <w:t>setting the positions and normal in the vertex shader.</w:t>
-      </w:r>
-      <w:r>
-        <w:rPr>
-          <w:lang w:val="en-US"/>
-        </w:rPr>
-        <w:t xml:space="preserve"> Next are the uniforms for the model matrix, the camera’s view and projection matrices. The vertex shader will forward the fragment</w:t>
-      </w:r>
-      <w:r>
-        <w:rPr>
-          <w:lang w:val="en-US"/>
-        </w:rPr>
-        <w:t>’s</w:t>
-      </w:r>
-      <w:r>
-        <w:rPr>
-          <w:lang w:val="en-US"/>
-        </w:rPr>
-        <w:t xml:space="preserve"> position and the normal vectors</w:t>
-      </w:r>
-      <w:r>
-        <w:rPr>
-          <w:lang w:val="en-US"/>
-        </w:rPr>
-        <w:t xml:space="preserve"> to the fragment shader as calculations are done there instead.</w:t>
-      </w:r>
-    </w:p>
-    <w:bookmarkStart w:id="2" w:name="_MON_1713695143"/>
-    <w:bookmarkEnd w:id="2"/>
-    <w:p>
-      <w:pPr>
-        <w:jc w:val="center"/>
-        <w:rPr>
-          <w:i/>
-          <w:iCs/>
-          <w:sz w:val="20"/>
-          <w:szCs w:val="20"/>
-        </w:rPr>
-      </w:pPr>
-      <w:r>
-        <w:rPr>
-          <w:lang w:val="en-US"/>
-        </w:rPr>
-        <w:object w:dxaOrig="9026" w:dyaOrig="4143" w14:anchorId="56F9210C">
-          <v:shapetype id="_x0000_t75" coordsize="21600,21600" o:spt="75" o:preferrelative="t" path="m@4@5l@4@11@9@11@9@5xe" filled="f" stroked="f">
-            <v:stroke joinstyle="miter"/>
-            <v:formulas>
-              <v:f eqn="if lineDrawn pixelLineWidth 0"/>
-              <v:f eqn="sum @0 1 0"/>
-              <v:f eqn="sum 0 0 @1"/>
-              <v:f eqn="prod @2 1 2"/>
-              <v:f eqn="prod @3 21600 pixelWidth"/>
-              <v:f eqn="prod @3 21600 pixelHeight"/>
-              <v:f eqn="sum @0 0 1"/>
-              <v:f eqn="prod @6 1 2"/>
-              <v:f eqn="prod @7 21600 pixelWidth"/>
-              <v:f eqn="sum @8 21600 0"/>
-              <v:f eqn="prod @7 21600 pixelHeight"/>
-              <v:f eqn="sum @10 21600 0"/>
-            </v:formulas>
-            <v:path o:extrusionok="f" gradientshapeok="t" o:connecttype="rect"/>
-            <o:lock v:ext="edit" aspectratio="t"/>
-          </v:shapetype>
-          <v:shape id="_x0000_i1025" type="#_x0000_t75" style="width:451.2pt;height:207pt" o:ole="">
-            <v:imagedata r:id="rId10" o:title=""/>
-          </v:shape>
-          <o:OLEObject Type="Embed" ProgID="Word.OpenDocumentText.12" ShapeID="_x0000_i1025" DrawAspect="Content" ObjectID="_1730548848" r:id="rId11"/>
-        </w:object>
-      </w:r>
-      <w:r>
-        <w:t xml:space="preserve"> </w:t>
-      </w:r>
-      <w:r>
-        <w:br/>
-      </w:r>
-      <w:r>
-        <w:rPr>
-          <w:i/>
-          <w:iCs/>
-          <w:sz w:val="20"/>
-          <w:szCs w:val="20"/>
-        </w:rPr>
-        <w:t>Figure 1</w:t>
-      </w:r>
-      <w:r>
-        <w:rPr>
-          <w:i/>
-          <w:iCs/>
-          <w:sz w:val="20"/>
-          <w:szCs w:val="20"/>
-        </w:rPr>
-        <w:t xml:space="preserve">: Code snippet showing the </w:t>
-      </w:r>
-      <w:r>
-        <w:rPr>
-          <w:i/>
-          <w:iCs/>
-          <w:sz w:val="20"/>
-          <w:szCs w:val="20"/>
-        </w:rPr>
-        <w:t>variables of the vertex shader</w:t>
-      </w:r>
-    </w:p>
-    <w:p>
-      <w:pPr>
-        <w:jc w:val="both"/>
-      </w:pPr>
-      <w:r>
-        <w:t>For the texturing part, we set the texture coordinates, and also set them up to be forwarded to the fragment shader for later calculations.</w:t>
-      </w:r>
-    </w:p>
-    <w:p>
-      <w:pPr>
-        <w:jc w:val="both"/>
-      </w:pPr>
-      <w:r>
-        <w:t xml:space="preserve">To get the fragment’s position, we convert the vertex position to world space by multiplying the vertex position with the model matrix. </w:t>
-      </w:r>
-      <w:r>
-        <w:t xml:space="preserve">Afterwards, we calculate the transpose of the inverse of the model matrix before multiplying it </w:t>
-      </w:r>
-      <w:r>
-        <w:t>with the normal to ensure that scaling won’t distort the normal.</w:t>
-      </w:r>
-      <w:r>
-        <w:t xml:space="preserve"> Lastly, to convert the 3D point into a 2D point on the screen, the fragment position gets multiplied by the projection and the view matrices.</w:t>
-      </w:r>
-    </w:p>
-    <w:bookmarkStart w:id="3" w:name="_MON_1713702712"/>
-    <w:bookmarkEnd w:id="3"/>
-    <w:p>
-      <w:pPr>
-        <w:jc w:val="center"/>
-      </w:pPr>
-      <w:r>
-        <w:object w:dxaOrig="9026" w:dyaOrig="2381" w14:anchorId="1F9FEC67">
-          <v:shape id="_x0000_i1026" type="#_x0000_t75" style="width:451.2pt;height:118.8pt" o:ole="">
-            <v:imagedata r:id="rId12" o:title=""/>
-          </v:shape>
-          <o:OLEObject Type="Embed" ProgID="Word.OpenDocumentText.12" ShapeID="_x0000_i1026" DrawAspect="Content" ObjectID="_1730548849" r:id="rId13"/>
-        </w:object>
-      </w:r>
-      <w:r>
-        <w:t xml:space="preserve"> </w:t>
-      </w:r>
-      <w:r>
-        <w:br/>
-      </w:r>
-      <w:r>
-        <w:rPr>
-          <w:i/>
-          <w:iCs/>
-          <w:sz w:val="20"/>
-          <w:szCs w:val="20"/>
-        </w:rPr>
-        <w:t xml:space="preserve">Figure </w:t>
-      </w:r>
-      <w:r>
-        <w:rPr>
-          <w:i/>
-          <w:iCs/>
-          <w:sz w:val="20"/>
-          <w:szCs w:val="20"/>
-        </w:rPr>
-        <w:t>2: Code snippet showing the main() function of the vertex shader</w:t>
-      </w:r>
-    </w:p>
-    <w:p>
-      <w:pPr>
-        <w:jc w:val="both"/>
-      </w:pPr>
-      <w:r>
-        <w:t>As a last step, we pass the texture coordinates to the variable that will get forwarded to the fragment shader.</w:t>
-      </w:r>
-    </w:p>
-    <w:p>
-      <w:pPr>
-        <w:pStyle w:val="Heading1"/>
-        <w:numPr>
-          <w:ilvl w:val="0"/>
-          <w:numId w:val="1"/>
-        </w:numPr>
-        <w:ind w:left="2160" w:hanging="360"/>
-      </w:pPr>
-      <w:bookmarkStart w:id="4" w:name="_Toc103270528"/>
-      <w:r>
-        <w:t>Fragment Shader</w:t>
-      </w:r>
-      <w:bookmarkEnd w:id="4"/>
-    </w:p>
-    <w:p>
-      <w:pPr>
-        <w:jc w:val="both"/>
-        <w:rPr>
-          <w:lang w:val="en-US"/>
-        </w:rPr>
-      </w:pPr>
-      <w:r>
-        <w:rPr>
-          <w:lang w:val="en-US"/>
-        </w:rPr>
-        <w:t xml:space="preserve">The fragments shader receives input variables for the normal, fragment position and texture coordinates. It also contains uniforms for the light’s position, its color, the object’s color, and the view position, as well as a </w:t>
-      </w:r>
-      <w:r>
-        <w:rPr>
-          <w:lang w:val="en-US"/>
-        </w:rPr>
-        <w:t>diffuse which will be used in texture calculations</w:t>
-      </w:r>
-      <w:r>
-        <w:rPr>
-          <w:lang w:val="en-US"/>
-        </w:rPr>
-        <w:t>.</w:t>
-      </w:r>
-      <w:r>
-        <w:rPr>
-          <w:lang w:val="en-US"/>
-        </w:rPr>
-        <w:t xml:space="preserve"> The only output will be the fragment color.</w:t>
-      </w:r>
-      <w:r>
-        <w:rPr>
-          <w:lang w:val="en-US"/>
-        </w:rPr>
-        <w:t xml:space="preserve"> </w:t>
-      </w:r>
-    </w:p>
-    <w:bookmarkStart w:id="5" w:name="_MON_1713702814"/>
-    <w:bookmarkEnd w:id="5"/>
-    <w:p>
-      <w:pPr>
-        <w:jc w:val="center"/>
-        <w:rPr>
-          <w:i/>
-          <w:iCs/>
-          <w:sz w:val="20"/>
-          <w:szCs w:val="20"/>
-        </w:rPr>
-      </w:pPr>
-      <w:r>
-        <w:rPr>
-          <w:lang w:val="en-US"/>
-        </w:rPr>
-        <w:object w:dxaOrig="9026" w:dyaOrig="3487" w14:anchorId="4EFD819C">
-          <v:shape id="_x0000_i1027" type="#_x0000_t75" style="width:451.2pt;height:174.6pt" o:ole="">
-            <v:imagedata r:id="rId14" o:title=""/>
-          </v:shape>
-          <o:OLEObject Type="Embed" ProgID="Word.OpenDocumentText.12" ShapeID="_x0000_i1027" DrawAspect="Content" ObjectID="_1730548850" r:id="rId15"/>
-        </w:object>
-      </w:r>
-      <w:r>
-        <w:t xml:space="preserve"> </w:t>
-      </w:r>
-      <w:r>
-        <w:br/>
-      </w:r>
-      <w:r>
-        <w:rPr>
-          <w:i/>
-          <w:iCs/>
-          <w:sz w:val="20"/>
-          <w:szCs w:val="20"/>
-        </w:rPr>
-        <w:t xml:space="preserve">Figure </w:t>
-      </w:r>
-      <w:r>
-        <w:rPr>
-          <w:i/>
-          <w:iCs/>
-          <w:sz w:val="20"/>
-          <w:szCs w:val="20"/>
-        </w:rPr>
-        <w:t>3</w:t>
-      </w:r>
-      <w:r>
-        <w:rPr>
-          <w:i/>
-          <w:iCs/>
-          <w:sz w:val="20"/>
-          <w:szCs w:val="20"/>
-        </w:rPr>
-        <w:t>: Code snippet showing the variables of the fragment shader</w:t>
-      </w:r>
-    </w:p>
-    <w:p>
-      <w:pPr>
-        <w:jc w:val="both"/>
-      </w:pPr>
-      <w:r>
-        <w:t>The first step is to do the texture calculations before anything else. ADS lighting will then be applied on top of the previous calculations. For the ambient component, we simply set the ambient strength in a variable, then multiply the strength by the light color and store the result.</w:t>
-      </w:r>
-    </w:p>
-    <w:p>
-      <w:pPr>
-        <w:jc w:val="both"/>
-      </w:pPr>
-      <w:r>
-        <w:t>The diffuse</w:t>
-      </w:r>
-      <w:r>
-        <w:t xml:space="preserve"> requires the normal and the light direction. As we don’t care about the magnitude or the position of the vectors, it is better to simplify them into unit vectors. We do this by normalizing both of them before storing them in their respective variables, essentially saving only their directions. The light direction is calculated by subtracting the fragment position from the light position. </w:t>
-      </w:r>
-      <w:r>
-        <w:t>To calculate the diffuse impact on the current fragment we need the dot product of the normal and light direction vectors. Lastly, the result is multiplied with the light color vector, and the diffuse is stored in its own variable.</w:t>
-      </w:r>
-    </w:p>
-    <w:p>
-      <w:pPr>
-        <w:jc w:val="both"/>
-      </w:pPr>
-      <w:r>
-        <w:t xml:space="preserve">The last component is the specular lighting. Like with the ambient component, we begin by </w:t>
-      </w:r>
-      <w:r>
-        <w:t xml:space="preserve">defining the strength of the specular component. Next comes the calculation of the view direction and reflect direction vectors. The view direction is calculated by </w:t>
-      </w:r>
-      <w:r>
-        <w:t xml:space="preserve">subtracting the fragment position from the view position, then normalizing the vector to get just the direction. Note that when calculating the reflect </w:t>
-      </w:r>
+      </w:pPr>
       <w:r>
         <w:lastRenderedPageBreak/>
-        <w:t>direction, the light direction vector is negated. This is because of the reflect function, which requires that the first vector is pointing from the light source to the fragment position. However</w:t>
-      </w:r>
-      <w:r>
-        <w:t>,</w:t>
-      </w:r>
-      <w:r>
-        <w:t xml:space="preserve"> our light direction vector is the other way around, which is why we reverse it with the minus sign. </w:t>
-      </w:r>
-      <w:r>
-        <w:t>To get the specular component we begin by getting the dot product of the view and reflect direction vectors</w:t>
-      </w:r>
-      <w:r>
-        <w:t>. We also use max() to ensure that the result is always positive. Afterwards, we take the dot product and raise it to the power of 32. Different values result in different shininess levels, with lower values making the highlight seem bigger, and higher values making the highlight smaller. After taking that result and multiplying it with the specular strength defined at the beginning and the light color, we are ready to combine the components.</w:t>
-      </w:r>
-    </w:p>
-    <w:bookmarkStart w:id="6" w:name="_MON_1713702863"/>
-    <w:bookmarkEnd w:id="6"/>
-    <w:p>
-      <w:pPr>
-        <w:jc w:val="center"/>
-      </w:pPr>
-      <w:r>
-        <w:object w:dxaOrig="9026" w:dyaOrig="5690" w14:anchorId="13A34A05">
-          <v:shape id="_x0000_i1028" type="#_x0000_t75" style="width:451.2pt;height:285pt" o:ole="">
-            <v:imagedata r:id="rId16" o:title=""/>
-          </v:shape>
-          <o:OLEObject Type="Embed" ProgID="Word.OpenDocumentText.12" ShapeID="_x0000_i1028" DrawAspect="Content" ObjectID="_1730548851" r:id="rId17"/>
-        </w:object>
-      </w:r>
-      <w:r>
-        <w:t xml:space="preserve"> </w:t>
-      </w:r>
-      <w:r>
-        <w:br/>
-      </w:r>
-      <w:r>
-        <w:rPr>
-          <w:i/>
-          <w:iCs/>
-          <w:sz w:val="20"/>
-          <w:szCs w:val="20"/>
-        </w:rPr>
-        <w:t xml:space="preserve">Figure </w:t>
-      </w:r>
-      <w:r>
-        <w:rPr>
-          <w:i/>
-          <w:iCs/>
-          <w:sz w:val="20"/>
-          <w:szCs w:val="20"/>
-        </w:rPr>
-        <w:t>4: Code snippet showing the main() function of the fragment shader</w:t>
-      </w:r>
-    </w:p>
-    <w:p>
-      <w:pPr>
-        <w:jc w:val="both"/>
-      </w:pPr>
-      <w:r>
-        <w:t>To properly simulate Phong lighting, we need to combine the ambient, diffuse and specular components. We do this simply by adding them together</w:t>
-      </w:r>
-      <w:r>
-        <w:t>.</w:t>
-      </w:r>
-      <w:r>
-        <w:t xml:space="preserve"> </w:t>
-      </w:r>
-      <w:r>
-        <w:t>This result is then added to FragColor. Note that we’re using ‘+=’ since we’ve already assigned a value to FragColor when applying the texture</w:t>
-      </w:r>
-      <w:r>
-        <w:t>, this is what allows the model to get a color based on the texture.</w:t>
-      </w:r>
-    </w:p>
-    <w:p>
+        <w:t>Camera Modes</w:t>
+      </w:r>
+    </w:p>
+    <w:p>
+      <w:r>
+        <w:t>The game features two different camera modes.</w:t>
+      </w:r>
+    </w:p>
+    <w:p>
+      <w:r>
+        <w:t xml:space="preserve">The first is a top-down or ‘eagle-view’ camera. This is the camera mode that is on by default when launching the game. When in this mode, the camera will move to chase the spaceship and always keep it in the </w:t>
+      </w:r>
+      <w:proofErr w:type="spellStart"/>
+      <w:r>
+        <w:t>center</w:t>
+      </w:r>
+      <w:proofErr w:type="spellEnd"/>
+      <w:r>
+        <w:t xml:space="preserve"> of its view.</w:t>
+      </w:r>
+    </w:p>
+    <w:p>
+      <w:r>
+        <w:t xml:space="preserve">The second mode is a </w:t>
+      </w:r>
+    </w:p>
+    <w:p>
+      <w:r>
+        <w:t>The switching between camera modes is done via a Boolean that changes value every time the player hits the toggle key. When the Boolean is true, the camera will lock on the spaceship. While it is false the camera will not lock on the spaceship, and the player will be able to use the arrow keys</w:t>
+      </w:r>
       <w:r>
         <w:br w:type="page"/>
       </w:r>
@@ -1391,8 +784,13 @@
       <w:pPr>
         <w:jc w:val="both"/>
       </w:pPr>
-      <w:r>
-        <w:t>2000 word limit</w:t>
+      <w:proofErr w:type="gramStart"/>
+      <w:r>
+        <w:t>2000 word</w:t>
+      </w:r>
+      <w:proofErr w:type="gramEnd"/>
+      <w:r>
+        <w:t xml:space="preserve"> limit</w:t>
       </w:r>
     </w:p>
     <w:p>
@@ -1455,21 +853,8 @@
         <w:t>Consistent formatting &amp; labelling</w:t>
       </w:r>
     </w:p>
-    <w:p>
-      <w:pPr>
-        <w:pStyle w:val="ListParagraph"/>
-        <w:numPr>
-          <w:ilvl w:val="0"/>
-          <w:numId w:val="2"/>
-        </w:numPr>
-        <w:jc w:val="both"/>
-      </w:pPr>
-      <w:r>
-        <w:t>Page numbers</w:t>
-      </w:r>
-    </w:p>
     <w:sectPr>
-      <w:footerReference w:type="default" r:id="rId18"/>
+      <w:footerReference w:type="default" r:id="rId10"/>
       <w:pgSz w:w="11906" w:h="16838"/>
       <w:pgMar w:top="1440" w:right="1440" w:bottom="1440" w:left="1440" w:header="720" w:footer="720" w:gutter="0"/>
       <w:cols w:space="720"/>
@@ -1656,6 +1041,205 @@
 <file path=word/numbering.xml><?xml version="1.0" encoding="utf-8"?>
 <w:numbering xmlns:wpc="http://schemas.microsoft.com/office/word/2010/wordprocessingCanvas" xmlns:cx="http://schemas.microsoft.com/office/drawing/2014/chartex" xmlns:cx1="http://schemas.microsoft.com/office/drawing/2015/9/8/chartex" xmlns:cx2="http://schemas.microsoft.com/office/drawing/2015/10/21/chartex" xmlns:cx3="http://schemas.microsoft.com/office/drawing/2016/5/9/chartex" xmlns:cx4="http://schemas.microsoft.com/office/drawing/2016/5/10/chartex" xmlns:cx5="http://schemas.microsoft.com/office/drawing/2016/5/11/chartex" xmlns:cx6="http://schemas.microsoft.com/office/drawing/2016/5/12/chartex" xmlns:cx7="http://schemas.microsoft.com/office/drawing/2016/5/13/chartex" xmlns:cx8="http://schemas.microsoft.com/office/drawing/2016/5/14/chartex" xmlns:mc="http://schemas.openxmlformats.org/markup-compatibility/2006" xmlns:aink="http://schemas.microsoft.com/office/drawing/2016/ink" xmlns:am3d="http://schemas.microsoft.com/office/drawing/2017/model3d" xmlns:o="urn:schemas-microsoft-com:office:office" xmlns:oel="http://schemas.microsoft.com/office/2019/extlst" xmlns:r="http://schemas.openxmlformats.org/officeDocument/2006/relationships" xmlns:m="http://schemas.openxmlformats.org/officeDocument/2006/math" xmlns:v="urn:schemas-microsoft-com:vml" xmlns:wp14="http://schemas.microsoft.com/office/word/2010/wordprocessingDrawing" xmlns:wp="http://schemas.openxmlformats.org/drawingml/2006/wordprocessingDrawing" xmlns:w10="urn:schemas-microsoft-com:office:word" xmlns:w="http://schemas.openxmlformats.org/wordprocessingml/2006/main" xmlns:w14="http://schemas.microsoft.com/office/word/2010/wordml" xmlns:w15="http://schemas.microsoft.com/office/word/2012/wordml" xmlns:w16cex="http://schemas.microsoft.com/office/word/2018/wordml/cex" xmlns:w16cid="http://schemas.microsoft.com/office/word/2016/wordml/cid" xmlns:w16="http://schemas.microsoft.com/office/word/2018/wordml" xmlns:w16sdtdh="http://schemas.microsoft.com/office/word/2020/wordml/sdtdatahash" xmlns:w16se="http://schemas.microsoft.com/office/word/2015/wordml/symex" xmlns:wpg="http://schemas.microsoft.com/office/word/2010/wordprocessingGroup" xmlns:wpi="http://schemas.microsoft.com/office/word/2010/wordprocessingInk" xmlns:wne="http://schemas.microsoft.com/office/word/2006/wordml" xmlns:wps="http://schemas.microsoft.com/office/word/2010/wordprocessingShape" mc:Ignorable="w14 w15 w16se w16cid w16 w16cex w16sdtdh wp14">
   <w:abstractNum w:abstractNumId="0" w15:restartNumberingAfterBreak="0">
+    <w:nsid w:val="04560143"/>
+    <w:multiLevelType w:val="hybridMultilevel"/>
+    <w:tmpl w:val="B00405CA"/>
+    <w:lvl w:ilvl="0" w:tplc="0809000F">
+      <w:start w:val="1"/>
+      <w:numFmt w:val="decimal"/>
+      <w:lvlText w:val="%1."/>
+      <w:lvlJc w:val="left"/>
+      <w:pPr>
+        <w:ind w:left="720" w:hanging="360"/>
+      </w:pPr>
+    </w:lvl>
+    <w:lvl w:ilvl="1" w:tplc="08090019" w:tentative="1">
+      <w:start w:val="1"/>
+      <w:numFmt w:val="lowerLetter"/>
+      <w:lvlText w:val="%2."/>
+      <w:lvlJc w:val="left"/>
+      <w:pPr>
+        <w:ind w:left="1440" w:hanging="360"/>
+      </w:pPr>
+    </w:lvl>
+    <w:lvl w:ilvl="2" w:tplc="0809001B" w:tentative="1">
+      <w:start w:val="1"/>
+      <w:numFmt w:val="lowerRoman"/>
+      <w:lvlText w:val="%3."/>
+      <w:lvlJc w:val="right"/>
+      <w:pPr>
+        <w:ind w:left="2160" w:hanging="180"/>
+      </w:pPr>
+    </w:lvl>
+    <w:lvl w:ilvl="3" w:tplc="0809000F" w:tentative="1">
+      <w:start w:val="1"/>
+      <w:numFmt w:val="decimal"/>
+      <w:lvlText w:val="%4."/>
+      <w:lvlJc w:val="left"/>
+      <w:pPr>
+        <w:ind w:left="2880" w:hanging="360"/>
+      </w:pPr>
+    </w:lvl>
+    <w:lvl w:ilvl="4" w:tplc="08090019" w:tentative="1">
+      <w:start w:val="1"/>
+      <w:numFmt w:val="lowerLetter"/>
+      <w:lvlText w:val="%5."/>
+      <w:lvlJc w:val="left"/>
+      <w:pPr>
+        <w:ind w:left="3600" w:hanging="360"/>
+      </w:pPr>
+    </w:lvl>
+    <w:lvl w:ilvl="5" w:tplc="0809001B" w:tentative="1">
+      <w:start w:val="1"/>
+      <w:numFmt w:val="lowerRoman"/>
+      <w:lvlText w:val="%6."/>
+      <w:lvlJc w:val="right"/>
+      <w:pPr>
+        <w:ind w:left="4320" w:hanging="180"/>
+      </w:pPr>
+    </w:lvl>
+    <w:lvl w:ilvl="6" w:tplc="0809000F" w:tentative="1">
+      <w:start w:val="1"/>
+      <w:numFmt w:val="decimal"/>
+      <w:lvlText w:val="%7."/>
+      <w:lvlJc w:val="left"/>
+      <w:pPr>
+        <w:ind w:left="5040" w:hanging="360"/>
+      </w:pPr>
+    </w:lvl>
+    <w:lvl w:ilvl="7" w:tplc="08090019" w:tentative="1">
+      <w:start w:val="1"/>
+      <w:numFmt w:val="lowerLetter"/>
+      <w:lvlText w:val="%8."/>
+      <w:lvlJc w:val="left"/>
+      <w:pPr>
+        <w:ind w:left="5760" w:hanging="360"/>
+      </w:pPr>
+    </w:lvl>
+    <w:lvl w:ilvl="8" w:tplc="0809001B" w:tentative="1">
+      <w:start w:val="1"/>
+      <w:numFmt w:val="lowerRoman"/>
+      <w:lvlText w:val="%9."/>
+      <w:lvlJc w:val="right"/>
+      <w:pPr>
+        <w:ind w:left="6480" w:hanging="180"/>
+      </w:pPr>
+    </w:lvl>
+  </w:abstractNum>
+  <w:abstractNum w:abstractNumId="1" w15:restartNumberingAfterBreak="0">
+    <w:nsid w:val="05066482"/>
+    <w:multiLevelType w:val="hybridMultilevel"/>
+    <w:tmpl w:val="3286A9DA"/>
+    <w:lvl w:ilvl="0" w:tplc="08090001">
+      <w:start w:val="1"/>
+      <w:numFmt w:val="bullet"/>
+      <w:lvlText w:val=""/>
+      <w:lvlJc w:val="left"/>
+      <w:pPr>
+        <w:ind w:left="720" w:hanging="360"/>
+      </w:pPr>
+      <w:rPr>
+        <w:rFonts w:ascii="Symbol" w:hAnsi="Symbol" w:hint="default"/>
+      </w:rPr>
+    </w:lvl>
+    <w:lvl w:ilvl="1" w:tplc="08090003" w:tentative="1">
+      <w:start w:val="1"/>
+      <w:numFmt w:val="bullet"/>
+      <w:lvlText w:val="o"/>
+      <w:lvlJc w:val="left"/>
+      <w:pPr>
+        <w:ind w:left="1440" w:hanging="360"/>
+      </w:pPr>
+      <w:rPr>
+        <w:rFonts w:ascii="Courier New" w:hAnsi="Courier New" w:cs="Courier New" w:hint="default"/>
+      </w:rPr>
+    </w:lvl>
+    <w:lvl w:ilvl="2" w:tplc="08090005" w:tentative="1">
+      <w:start w:val="1"/>
+      <w:numFmt w:val="bullet"/>
+      <w:lvlText w:val=""/>
+      <w:lvlJc w:val="left"/>
+      <w:pPr>
+        <w:ind w:left="2160" w:hanging="360"/>
+      </w:pPr>
+      <w:rPr>
+        <w:rFonts w:ascii="Wingdings" w:hAnsi="Wingdings" w:hint="default"/>
+      </w:rPr>
+    </w:lvl>
+    <w:lvl w:ilvl="3" w:tplc="08090001" w:tentative="1">
+      <w:start w:val="1"/>
+      <w:numFmt w:val="bullet"/>
+      <w:lvlText w:val=""/>
+      <w:lvlJc w:val="left"/>
+      <w:pPr>
+        <w:ind w:left="2880" w:hanging="360"/>
+      </w:pPr>
+      <w:rPr>
+        <w:rFonts w:ascii="Symbol" w:hAnsi="Symbol" w:hint="default"/>
+      </w:rPr>
+    </w:lvl>
+    <w:lvl w:ilvl="4" w:tplc="08090003" w:tentative="1">
+      <w:start w:val="1"/>
+      <w:numFmt w:val="bullet"/>
+      <w:lvlText w:val="o"/>
+      <w:lvlJc w:val="left"/>
+      <w:pPr>
+        <w:ind w:left="3600" w:hanging="360"/>
+      </w:pPr>
+      <w:rPr>
+        <w:rFonts w:ascii="Courier New" w:hAnsi="Courier New" w:cs="Courier New" w:hint="default"/>
+      </w:rPr>
+    </w:lvl>
+    <w:lvl w:ilvl="5" w:tplc="08090005" w:tentative="1">
+      <w:start w:val="1"/>
+      <w:numFmt w:val="bullet"/>
+      <w:lvlText w:val=""/>
+      <w:lvlJc w:val="left"/>
+      <w:pPr>
+        <w:ind w:left="4320" w:hanging="360"/>
+      </w:pPr>
+      <w:rPr>
+        <w:rFonts w:ascii="Wingdings" w:hAnsi="Wingdings" w:hint="default"/>
+      </w:rPr>
+    </w:lvl>
+    <w:lvl w:ilvl="6" w:tplc="08090001" w:tentative="1">
+      <w:start w:val="1"/>
+      <w:numFmt w:val="bullet"/>
+      <w:lvlText w:val=""/>
+      <w:lvlJc w:val="left"/>
+      <w:pPr>
+        <w:ind w:left="5040" w:hanging="360"/>
+      </w:pPr>
+      <w:rPr>
+        <w:rFonts w:ascii="Symbol" w:hAnsi="Symbol" w:hint="default"/>
+      </w:rPr>
+    </w:lvl>
+    <w:lvl w:ilvl="7" w:tplc="08090003" w:tentative="1">
+      <w:start w:val="1"/>
+      <w:numFmt w:val="bullet"/>
+      <w:lvlText w:val="o"/>
+      <w:lvlJc w:val="left"/>
+      <w:pPr>
+        <w:ind w:left="5760" w:hanging="360"/>
+      </w:pPr>
+      <w:rPr>
+        <w:rFonts w:ascii="Courier New" w:hAnsi="Courier New" w:cs="Courier New" w:hint="default"/>
+      </w:rPr>
+    </w:lvl>
+    <w:lvl w:ilvl="8" w:tplc="08090005" w:tentative="1">
+      <w:start w:val="1"/>
+      <w:numFmt w:val="bullet"/>
+      <w:lvlText w:val=""/>
+      <w:lvlJc w:val="left"/>
+      <w:pPr>
+        <w:ind w:left="6480" w:hanging="360"/>
+      </w:pPr>
+      <w:rPr>
+        <w:rFonts w:ascii="Wingdings" w:hAnsi="Wingdings" w:hint="default"/>
+      </w:rPr>
+    </w:lvl>
+  </w:abstractNum>
+  <w:abstractNum w:abstractNumId="2" w15:restartNumberingAfterBreak="0">
     <w:nsid w:val="472D4140"/>
     <w:multiLevelType w:val="multilevel"/>
     <w:tmpl w:val="D2B06A4E"/>
@@ -1741,7 +1325,179 @@
       </w:pPr>
     </w:lvl>
   </w:abstractNum>
-  <w:abstractNum w:abstractNumId="1" w15:restartNumberingAfterBreak="0">
+  <w:abstractNum w:abstractNumId="3" w15:restartNumberingAfterBreak="0">
+    <w:nsid w:val="47375626"/>
+    <w:multiLevelType w:val="hybridMultilevel"/>
+    <w:tmpl w:val="916690B0"/>
+    <w:lvl w:ilvl="0" w:tplc="0809000F">
+      <w:start w:val="1"/>
+      <w:numFmt w:val="decimal"/>
+      <w:lvlText w:val="%1."/>
+      <w:lvlJc w:val="left"/>
+      <w:pPr>
+        <w:ind w:left="4032" w:hanging="360"/>
+      </w:pPr>
+    </w:lvl>
+    <w:lvl w:ilvl="1" w:tplc="08090019" w:tentative="1">
+      <w:start w:val="1"/>
+      <w:numFmt w:val="lowerLetter"/>
+      <w:lvlText w:val="%2."/>
+      <w:lvlJc w:val="left"/>
+      <w:pPr>
+        <w:ind w:left="4752" w:hanging="360"/>
+      </w:pPr>
+    </w:lvl>
+    <w:lvl w:ilvl="2" w:tplc="0809001B" w:tentative="1">
+      <w:start w:val="1"/>
+      <w:numFmt w:val="lowerRoman"/>
+      <w:lvlText w:val="%3."/>
+      <w:lvlJc w:val="right"/>
+      <w:pPr>
+        <w:ind w:left="5472" w:hanging="180"/>
+      </w:pPr>
+    </w:lvl>
+    <w:lvl w:ilvl="3" w:tplc="0809000F" w:tentative="1">
+      <w:start w:val="1"/>
+      <w:numFmt w:val="decimal"/>
+      <w:lvlText w:val="%4."/>
+      <w:lvlJc w:val="left"/>
+      <w:pPr>
+        <w:ind w:left="6192" w:hanging="360"/>
+      </w:pPr>
+    </w:lvl>
+    <w:lvl w:ilvl="4" w:tplc="08090019" w:tentative="1">
+      <w:start w:val="1"/>
+      <w:numFmt w:val="lowerLetter"/>
+      <w:lvlText w:val="%5."/>
+      <w:lvlJc w:val="left"/>
+      <w:pPr>
+        <w:ind w:left="6912" w:hanging="360"/>
+      </w:pPr>
+    </w:lvl>
+    <w:lvl w:ilvl="5" w:tplc="0809001B" w:tentative="1">
+      <w:start w:val="1"/>
+      <w:numFmt w:val="lowerRoman"/>
+      <w:lvlText w:val="%6."/>
+      <w:lvlJc w:val="right"/>
+      <w:pPr>
+        <w:ind w:left="7632" w:hanging="180"/>
+      </w:pPr>
+    </w:lvl>
+    <w:lvl w:ilvl="6" w:tplc="0809000F" w:tentative="1">
+      <w:start w:val="1"/>
+      <w:numFmt w:val="decimal"/>
+      <w:lvlText w:val="%7."/>
+      <w:lvlJc w:val="left"/>
+      <w:pPr>
+        <w:ind w:left="8352" w:hanging="360"/>
+      </w:pPr>
+    </w:lvl>
+    <w:lvl w:ilvl="7" w:tplc="08090019" w:tentative="1">
+      <w:start w:val="1"/>
+      <w:numFmt w:val="lowerLetter"/>
+      <w:lvlText w:val="%8."/>
+      <w:lvlJc w:val="left"/>
+      <w:pPr>
+        <w:ind w:left="9072" w:hanging="360"/>
+      </w:pPr>
+    </w:lvl>
+    <w:lvl w:ilvl="8" w:tplc="0809001B" w:tentative="1">
+      <w:start w:val="1"/>
+      <w:numFmt w:val="lowerRoman"/>
+      <w:lvlText w:val="%9."/>
+      <w:lvlJc w:val="right"/>
+      <w:pPr>
+        <w:ind w:left="9792" w:hanging="180"/>
+      </w:pPr>
+    </w:lvl>
+  </w:abstractNum>
+  <w:abstractNum w:abstractNumId="4" w15:restartNumberingAfterBreak="0">
+    <w:nsid w:val="5CAE559D"/>
+    <w:multiLevelType w:val="hybridMultilevel"/>
+    <w:tmpl w:val="8346860A"/>
+    <w:lvl w:ilvl="0" w:tplc="0809000F">
+      <w:start w:val="1"/>
+      <w:numFmt w:val="decimal"/>
+      <w:lvlText w:val="%1."/>
+      <w:lvlJc w:val="left"/>
+      <w:pPr>
+        <w:ind w:left="4032" w:hanging="360"/>
+      </w:pPr>
+    </w:lvl>
+    <w:lvl w:ilvl="1" w:tplc="08090019" w:tentative="1">
+      <w:start w:val="1"/>
+      <w:numFmt w:val="lowerLetter"/>
+      <w:lvlText w:val="%2."/>
+      <w:lvlJc w:val="left"/>
+      <w:pPr>
+        <w:ind w:left="4752" w:hanging="360"/>
+      </w:pPr>
+    </w:lvl>
+    <w:lvl w:ilvl="2" w:tplc="0809001B" w:tentative="1">
+      <w:start w:val="1"/>
+      <w:numFmt w:val="lowerRoman"/>
+      <w:lvlText w:val="%3."/>
+      <w:lvlJc w:val="right"/>
+      <w:pPr>
+        <w:ind w:left="5472" w:hanging="180"/>
+      </w:pPr>
+    </w:lvl>
+    <w:lvl w:ilvl="3" w:tplc="0809000F" w:tentative="1">
+      <w:start w:val="1"/>
+      <w:numFmt w:val="decimal"/>
+      <w:lvlText w:val="%4."/>
+      <w:lvlJc w:val="left"/>
+      <w:pPr>
+        <w:ind w:left="6192" w:hanging="360"/>
+      </w:pPr>
+    </w:lvl>
+    <w:lvl w:ilvl="4" w:tplc="08090019" w:tentative="1">
+      <w:start w:val="1"/>
+      <w:numFmt w:val="lowerLetter"/>
+      <w:lvlText w:val="%5."/>
+      <w:lvlJc w:val="left"/>
+      <w:pPr>
+        <w:ind w:left="6912" w:hanging="360"/>
+      </w:pPr>
+    </w:lvl>
+    <w:lvl w:ilvl="5" w:tplc="0809001B" w:tentative="1">
+      <w:start w:val="1"/>
+      <w:numFmt w:val="lowerRoman"/>
+      <w:lvlText w:val="%6."/>
+      <w:lvlJc w:val="right"/>
+      <w:pPr>
+        <w:ind w:left="7632" w:hanging="180"/>
+      </w:pPr>
+    </w:lvl>
+    <w:lvl w:ilvl="6" w:tplc="0809000F" w:tentative="1">
+      <w:start w:val="1"/>
+      <w:numFmt w:val="decimal"/>
+      <w:lvlText w:val="%7."/>
+      <w:lvlJc w:val="left"/>
+      <w:pPr>
+        <w:ind w:left="8352" w:hanging="360"/>
+      </w:pPr>
+    </w:lvl>
+    <w:lvl w:ilvl="7" w:tplc="08090019" w:tentative="1">
+      <w:start w:val="1"/>
+      <w:numFmt w:val="lowerLetter"/>
+      <w:lvlText w:val="%8."/>
+      <w:lvlJc w:val="left"/>
+      <w:pPr>
+        <w:ind w:left="9072" w:hanging="360"/>
+      </w:pPr>
+    </w:lvl>
+    <w:lvl w:ilvl="8" w:tplc="0809001B" w:tentative="1">
+      <w:start w:val="1"/>
+      <w:numFmt w:val="lowerRoman"/>
+      <w:lvlText w:val="%9."/>
+      <w:lvlJc w:val="right"/>
+      <w:pPr>
+        <w:ind w:left="9792" w:hanging="180"/>
+      </w:pPr>
+    </w:lvl>
+  </w:abstractNum>
+  <w:abstractNum w:abstractNumId="5" w15:restartNumberingAfterBreak="0">
     <w:nsid w:val="653D1F73"/>
     <w:multiLevelType w:val="hybridMultilevel"/>
     <w:tmpl w:val="8BE08CD0"/>
@@ -1854,10 +1610,111 @@
       </w:rPr>
     </w:lvl>
   </w:abstractNum>
+  <w:abstractNum w:abstractNumId="6" w15:restartNumberingAfterBreak="0">
+    <w:nsid w:val="79847EA6"/>
+    <w:multiLevelType w:val="hybridMultilevel"/>
+    <w:tmpl w:val="E518698E"/>
+    <w:lvl w:ilvl="0" w:tplc="0809000F">
+      <w:start w:val="1"/>
+      <w:numFmt w:val="decimal"/>
+      <w:lvlText w:val="%1."/>
+      <w:lvlJc w:val="left"/>
+      <w:pPr>
+        <w:ind w:left="3600" w:hanging="360"/>
+      </w:pPr>
+    </w:lvl>
+    <w:lvl w:ilvl="1" w:tplc="08090019" w:tentative="1">
+      <w:start w:val="1"/>
+      <w:numFmt w:val="lowerLetter"/>
+      <w:lvlText w:val="%2."/>
+      <w:lvlJc w:val="left"/>
+      <w:pPr>
+        <w:ind w:left="4320" w:hanging="360"/>
+      </w:pPr>
+    </w:lvl>
+    <w:lvl w:ilvl="2" w:tplc="0809001B" w:tentative="1">
+      <w:start w:val="1"/>
+      <w:numFmt w:val="lowerRoman"/>
+      <w:lvlText w:val="%3."/>
+      <w:lvlJc w:val="right"/>
+      <w:pPr>
+        <w:ind w:left="5040" w:hanging="180"/>
+      </w:pPr>
+    </w:lvl>
+    <w:lvl w:ilvl="3" w:tplc="0809000F" w:tentative="1">
+      <w:start w:val="1"/>
+      <w:numFmt w:val="decimal"/>
+      <w:lvlText w:val="%4."/>
+      <w:lvlJc w:val="left"/>
+      <w:pPr>
+        <w:ind w:left="5760" w:hanging="360"/>
+      </w:pPr>
+    </w:lvl>
+    <w:lvl w:ilvl="4" w:tplc="08090019" w:tentative="1">
+      <w:start w:val="1"/>
+      <w:numFmt w:val="lowerLetter"/>
+      <w:lvlText w:val="%5."/>
+      <w:lvlJc w:val="left"/>
+      <w:pPr>
+        <w:ind w:left="6480" w:hanging="360"/>
+      </w:pPr>
+    </w:lvl>
+    <w:lvl w:ilvl="5" w:tplc="0809001B" w:tentative="1">
+      <w:start w:val="1"/>
+      <w:numFmt w:val="lowerRoman"/>
+      <w:lvlText w:val="%6."/>
+      <w:lvlJc w:val="right"/>
+      <w:pPr>
+        <w:ind w:left="7200" w:hanging="180"/>
+      </w:pPr>
+    </w:lvl>
+    <w:lvl w:ilvl="6" w:tplc="0809000F" w:tentative="1">
+      <w:start w:val="1"/>
+      <w:numFmt w:val="decimal"/>
+      <w:lvlText w:val="%7."/>
+      <w:lvlJc w:val="left"/>
+      <w:pPr>
+        <w:ind w:left="7920" w:hanging="360"/>
+      </w:pPr>
+    </w:lvl>
+    <w:lvl w:ilvl="7" w:tplc="08090019" w:tentative="1">
+      <w:start w:val="1"/>
+      <w:numFmt w:val="lowerLetter"/>
+      <w:lvlText w:val="%8."/>
+      <w:lvlJc w:val="left"/>
+      <w:pPr>
+        <w:ind w:left="8640" w:hanging="360"/>
+      </w:pPr>
+    </w:lvl>
+    <w:lvl w:ilvl="8" w:tplc="0809001B" w:tentative="1">
+      <w:start w:val="1"/>
+      <w:numFmt w:val="lowerRoman"/>
+      <w:lvlText w:val="%9."/>
+      <w:lvlJc w:val="right"/>
+      <w:pPr>
+        <w:ind w:left="9360" w:hanging="180"/>
+      </w:pPr>
+    </w:lvl>
+  </w:abstractNum>
   <w:num w:numId="1" w16cid:durableId="2025982781">
+    <w:abstractNumId w:val="2"/>
+  </w:num>
+  <w:num w:numId="2" w16cid:durableId="10187759">
+    <w:abstractNumId w:val="5"/>
+  </w:num>
+  <w:num w:numId="3" w16cid:durableId="920217285">
+    <w:abstractNumId w:val="4"/>
+  </w:num>
+  <w:num w:numId="4" w16cid:durableId="166482208">
+    <w:abstractNumId w:val="6"/>
+  </w:num>
+  <w:num w:numId="5" w16cid:durableId="810559064">
+    <w:abstractNumId w:val="3"/>
+  </w:num>
+  <w:num w:numId="6" w16cid:durableId="967129294">
     <w:abstractNumId w:val="0"/>
   </w:num>
-  <w:num w:numId="2" w16cid:durableId="10187759">
+  <w:num w:numId="7" w16cid:durableId="1985156617">
     <w:abstractNumId w:val="1"/>
   </w:num>
 </w:numbering>
@@ -2459,6 +2316,18 @@
     <w:uiPriority w:val="99"/>
     <w:rsid w:val="002221DE"/>
   </w:style>
+  <w:style w:type="character" w:styleId="FollowedHyperlink">
+    <w:name w:val="FollowedHyperlink"/>
+    <w:basedOn w:val="DefaultParagraphFont"/>
+    <w:uiPriority w:val="99"/>
+    <w:semiHidden/>
+    <w:unhideWhenUsed/>
+    <w:rsid w:val="00D31AAB"/>
+    <w:rPr>
+      <w:color w:val="954F72" w:themeColor="followedHyperlink"/>
+      <w:u w:val="single"/>
+    </w:rPr>
+  </w:style>
 </w:styles>
 </file>
 

--- a/Code Documentation - Anna Irene Margaritis.docx
+++ b/Code Documentation - Anna Irene Margaritis.docx
@@ -650,21 +650,7 @@
         <w:rPr>
           <w:highlight w:val="red"/>
         </w:rPr>
-        <w:t>[</w:t>
-      </w:r>
-      <w:proofErr w:type="gramStart"/>
-      <w:r>
-        <w:rPr>
-          <w:highlight w:val="red"/>
-        </w:rPr>
-        <w:t>TODO:SETPUBLIC</w:t>
-      </w:r>
-      <w:proofErr w:type="gramEnd"/>
-      <w:r>
-        <w:rPr>
-          <w:highlight w:val="red"/>
-        </w:rPr>
-        <w:t>]</w:t>
+        <w:t>[TODO:SETPUBLIC]</w:t>
       </w:r>
     </w:p>
     <w:p>
@@ -709,6 +695,18 @@
       </w:r>
     </w:p>
     <w:p>
+      <w:pPr>
+        <w:pStyle w:val="ListParagraph"/>
+        <w:numPr>
+          <w:ilvl w:val="0"/>
+          <w:numId w:val="7"/>
+        </w:numPr>
+      </w:pPr>
+      <w:r>
+        <w:t>L to lock/unlock free camera movement</w:t>
+      </w:r>
+    </w:p>
+    <w:p>
       <w:r>
         <w:t>ETC</w:t>
       </w:r>
@@ -747,15 +745,7 @@
     </w:p>
     <w:p>
       <w:r>
-        <w:t xml:space="preserve">The first is a top-down or ‘eagle-view’ camera. This is the camera mode that is on by default when launching the game. When in this mode, the camera will move to chase the spaceship and always keep it in the </w:t>
-      </w:r>
-      <w:proofErr w:type="spellStart"/>
-      <w:r>
-        <w:t>center</w:t>
-      </w:r>
-      <w:proofErr w:type="spellEnd"/>
-      <w:r>
-        <w:t xml:space="preserve"> of its view.</w:t>
+        <w:t>The first is a top-down or ‘eagle-view’ camera. This is the camera mode that is on by default when launching the game. When in this mode, the camera will move to chase the spaceship and always keep it in the center of its view.</w:t>
       </w:r>
     </w:p>
     <w:p>
@@ -784,13 +774,8 @@
       <w:pPr>
         <w:jc w:val="both"/>
       </w:pPr>
-      <w:proofErr w:type="gramStart"/>
-      <w:r>
-        <w:t>2000 word</w:t>
-      </w:r>
-      <w:proofErr w:type="gramEnd"/>
-      <w:r>
-        <w:t xml:space="preserve"> limit</w:t>
+      <w:r>
+        <w:t>2000 word limit</w:t>
       </w:r>
     </w:p>
     <w:p>

--- a/Code Documentation - Anna Irene Margaritis.docx
+++ b/Code Documentation - Anna Irene Margaritis.docx
@@ -650,7 +650,21 @@
         <w:rPr>
           <w:highlight w:val="red"/>
         </w:rPr>
-        <w:t>[TODO:SETPUBLIC]</w:t>
+        <w:t>[</w:t>
+      </w:r>
+      <w:proofErr w:type="gramStart"/>
+      <w:r>
+        <w:rPr>
+          <w:highlight w:val="red"/>
+        </w:rPr>
+        <w:t>TODO:SETPUBLIC</w:t>
+      </w:r>
+      <w:proofErr w:type="gramEnd"/>
+      <w:r>
+        <w:rPr>
+          <w:highlight w:val="red"/>
+        </w:rPr>
+        <w:t>]</w:t>
       </w:r>
     </w:p>
     <w:p>
@@ -667,7 +681,13 @@
         </w:numPr>
       </w:pPr>
       <w:r>
-        <w:t>WASD to move</w:t>
+        <w:t>WASD</w:t>
+      </w:r>
+      <w:r>
+        <w:t>QE</w:t>
+      </w:r>
+      <w:r>
+        <w:t xml:space="preserve"> to move</w:t>
       </w:r>
     </w:p>
     <w:p>
@@ -757,6 +777,24 @@
       <w:r>
         <w:t>The switching between camera modes is done via a Boolean that changes value every time the player hits the toggle key. When the Boolean is true, the camera will lock on the spaceship. While it is false the camera will not lock on the spaceship, and the player will be able to use the arrow keys</w:t>
       </w:r>
+    </w:p>
+    <w:p>
+      <w:r>
+        <w:br w:type="page"/>
+      </w:r>
+    </w:p>
+    <w:p>
+      <w:pPr>
+        <w:pStyle w:val="Heading1"/>
+        <w:numPr>
+          <w:ilvl w:val="0"/>
+          <w:numId w:val="6"/>
+        </w:numPr>
+      </w:pPr>
+      <w:r>
+        <w:lastRenderedPageBreak/>
+        <w:t>Minimap</w:t>
+      </w:r>
       <w:r>
         <w:br w:type="page"/>
       </w:r>
@@ -774,8 +812,13 @@
       <w:pPr>
         <w:jc w:val="both"/>
       </w:pPr>
-      <w:r>
-        <w:t>2000 word limit</w:t>
+      <w:proofErr w:type="gramStart"/>
+      <w:r>
+        <w:t>2000 word</w:t>
+      </w:r>
+      <w:proofErr w:type="gramEnd"/>
+      <w:r>
+        <w:t xml:space="preserve"> limit</w:t>
       </w:r>
     </w:p>
     <w:p>
@@ -1028,7 +1071,7 @@
   <w:abstractNum w:abstractNumId="0" w15:restartNumberingAfterBreak="0">
     <w:nsid w:val="04560143"/>
     <w:multiLevelType w:val="hybridMultilevel"/>
-    <w:tmpl w:val="B00405CA"/>
+    <w:tmpl w:val="A9C2FD14"/>
     <w:lvl w:ilvl="0" w:tplc="0809000F">
       <w:start w:val="1"/>
       <w:numFmt w:val="decimal"/>

--- a/Code Documentation - Anna Irene Margaritis.docx
+++ b/Code Documentation - Anna Irene Margaritis.docx
@@ -794,6 +794,33 @@
       <w:r>
         <w:lastRenderedPageBreak/>
         <w:t>Minimap</w:t>
+      </w:r>
+    </w:p>
+    <w:p>
+      <w:pPr>
+        <w:rPr>
+          <w:rFonts w:ascii="Calibri" w:eastAsia="Calibri" w:hAnsi="Calibri" w:cs="Calibri"/>
+          <w:b/>
+          <w:sz w:val="40"/>
+          <w:szCs w:val="40"/>
+          <w:lang w:val="en-US"/>
+        </w:rPr>
+      </w:pPr>
+      <w:r>
+        <w:br w:type="page"/>
+      </w:r>
+    </w:p>
+    <w:p>
+      <w:pPr>
+        <w:pStyle w:val="Heading1"/>
+        <w:numPr>
+          <w:ilvl w:val="0"/>
+          <w:numId w:val="6"/>
+        </w:numPr>
+      </w:pPr>
+      <w:r>
+        <w:lastRenderedPageBreak/>
+        <w:t>Collision and Combat</w:t>
       </w:r>
       <w:r>
         <w:br w:type="page"/>

--- a/Code Documentation - Anna Irene Margaritis.docx
+++ b/Code Documentation - Anna Irene Margaritis.docx
@@ -273,7 +273,7 @@
               </wp:anchor>
             </w:drawing>
           </mc:Choice>
-          <mc:Fallback>
+          <mc:Fallback xmlns="">
             <w:pict>
               <v:shapetype w14:anchorId="6B4AB421" id="_x0000_t75" coordsize="21600,21600" o:spt="75" o:preferrelative="t" path="m@4@5l@4@11@9@11@9@5xe" filled="f" stroked="f">
                 <v:stroke joinstyle="miter"/>
@@ -359,13 +359,13 @@
           <w:r>
             <w:fldChar w:fldCharType="separate"/>
           </w:r>
-          <w:hyperlink w:anchor="_Toc103270526" w:history="1">
+          <w:hyperlink w:anchor="_Toc123492016" w:history="1">
             <w:r>
               <w:rPr>
                 <w:rStyle w:val="Hyperlink"/>
                 <w:noProof/>
               </w:rPr>
-              <w:t>1</w:t>
+              <w:t>1.</w:t>
             </w:r>
             <w:r>
               <w:rPr>
@@ -379,7 +379,7 @@
                 <w:rStyle w:val="Hyperlink"/>
                 <w:noProof/>
               </w:rPr>
-              <w:t>Introduction</w:t>
+              <w:t>Overview</w:t>
             </w:r>
             <w:r>
               <w:rPr>
@@ -400,7 +400,7 @@
                 <w:noProof/>
                 <w:webHidden/>
               </w:rPr>
-              <w:instrText xml:space="preserve"> PAGEREF _Toc103270526 \h </w:instrText>
+              <w:instrText xml:space="preserve"> PAGEREF _Toc123492016 \h </w:instrText>
             </w:r>
             <w:r>
               <w:rPr>
@@ -443,13 +443,13 @@
               <w:lang w:val="en-GB"/>
             </w:rPr>
           </w:pPr>
-          <w:hyperlink w:anchor="_Toc103270527" w:history="1">
+          <w:hyperlink w:anchor="_Toc123492017" w:history="1">
             <w:r>
               <w:rPr>
                 <w:rStyle w:val="Hyperlink"/>
                 <w:noProof/>
               </w:rPr>
-              <w:t>2</w:t>
+              <w:t>2.</w:t>
             </w:r>
             <w:r>
               <w:rPr>
@@ -463,7 +463,7 @@
                 <w:rStyle w:val="Hyperlink"/>
                 <w:noProof/>
               </w:rPr>
-              <w:t>Vertex Shader</w:t>
+              <w:t>Camera Modes</w:t>
             </w:r>
             <w:r>
               <w:rPr>
@@ -484,7 +484,7 @@
                 <w:noProof/>
                 <w:webHidden/>
               </w:rPr>
-              <w:instrText xml:space="preserve"> PAGEREF _Toc103270527 \h </w:instrText>
+              <w:instrText xml:space="preserve"> PAGEREF _Toc123492017 \h </w:instrText>
             </w:r>
             <w:r>
               <w:rPr>
@@ -504,7 +504,7 @@
                 <w:noProof/>
                 <w:webHidden/>
               </w:rPr>
-              <w:t>3</w:t>
+              <w:t>4</w:t>
             </w:r>
             <w:r>
               <w:rPr>
@@ -527,13 +527,13 @@
               <w:lang w:val="en-GB"/>
             </w:rPr>
           </w:pPr>
-          <w:hyperlink w:anchor="_Toc103270528" w:history="1">
+          <w:hyperlink w:anchor="_Toc123492018" w:history="1">
             <w:r>
               <w:rPr>
                 <w:rStyle w:val="Hyperlink"/>
                 <w:noProof/>
               </w:rPr>
-              <w:t>3</w:t>
+              <w:t>3.</w:t>
             </w:r>
             <w:r>
               <w:rPr>
@@ -547,7 +547,7 @@
                 <w:rStyle w:val="Hyperlink"/>
                 <w:noProof/>
               </w:rPr>
-              <w:t>Fragment Shader</w:t>
+              <w:t>Minimap</w:t>
             </w:r>
             <w:r>
               <w:rPr>
@@ -568,7 +568,7 @@
                 <w:noProof/>
                 <w:webHidden/>
               </w:rPr>
-              <w:instrText xml:space="preserve"> PAGEREF _Toc103270528 \h </w:instrText>
+              <w:instrText xml:space="preserve"> PAGEREF _Toc123492018 \h </w:instrText>
             </w:r>
             <w:r>
               <w:rPr>
@@ -588,7 +588,91 @@
                 <w:noProof/>
                 <w:webHidden/>
               </w:rPr>
-              <w:t>4</w:t>
+              <w:t>6</w:t>
+            </w:r>
+            <w:r>
+              <w:rPr>
+                <w:noProof/>
+                <w:webHidden/>
+              </w:rPr>
+              <w:fldChar w:fldCharType="end"/>
+            </w:r>
+          </w:hyperlink>
+        </w:p>
+        <w:p>
+          <w:pPr>
+            <w:pStyle w:val="TOC1"/>
+            <w:tabs>
+              <w:tab w:val="left" w:pos="440"/>
+              <w:tab w:val="right" w:pos="9016"/>
+            </w:tabs>
+            <w:rPr>
+              <w:noProof/>
+              <w:lang w:val="en-GB"/>
+            </w:rPr>
+          </w:pPr>
+          <w:hyperlink w:anchor="_Toc123492019" w:history="1">
+            <w:r>
+              <w:rPr>
+                <w:rStyle w:val="Hyperlink"/>
+                <w:noProof/>
+              </w:rPr>
+              <w:t>4.</w:t>
+            </w:r>
+            <w:r>
+              <w:rPr>
+                <w:noProof/>
+                <w:lang w:val="en-GB"/>
+              </w:rPr>
+              <w:tab/>
+            </w:r>
+            <w:r>
+              <w:rPr>
+                <w:rStyle w:val="Hyperlink"/>
+                <w:noProof/>
+              </w:rPr>
+              <w:t>Collision and Combat</w:t>
+            </w:r>
+            <w:r>
+              <w:rPr>
+                <w:noProof/>
+                <w:webHidden/>
+              </w:rPr>
+              <w:tab/>
+            </w:r>
+            <w:r>
+              <w:rPr>
+                <w:noProof/>
+                <w:webHidden/>
+              </w:rPr>
+              <w:fldChar w:fldCharType="begin"/>
+            </w:r>
+            <w:r>
+              <w:rPr>
+                <w:noProof/>
+                <w:webHidden/>
+              </w:rPr>
+              <w:instrText xml:space="preserve"> PAGEREF _Toc123492019 \h </w:instrText>
+            </w:r>
+            <w:r>
+              <w:rPr>
+                <w:noProof/>
+                <w:webHidden/>
+              </w:rPr>
+            </w:r>
+            <w:r>
+              <w:rPr>
+                <w:noProof/>
+                <w:webHidden/>
+              </w:rPr>
+              <w:fldChar w:fldCharType="separate"/>
+            </w:r>
+            <w:r>
+              <w:rPr>
+                <w:noProof/>
+                <w:webHidden/>
+              </w:rPr>
+              <w:t>7</w:t>
             </w:r>
             <w:r>
               <w:rPr>
@@ -626,12 +710,17 @@
       <w:r>
         <w:br w:type="page"/>
       </w:r>
+      <w:bookmarkStart w:id="0" w:name="_Toc123492016"/>
       <w:r>
         <w:lastRenderedPageBreak/>
         <w:t>Overview</w:t>
       </w:r>
-    </w:p>
-    <w:p>
+      <w:bookmarkEnd w:id="0"/>
+    </w:p>
+    <w:p>
+      <w:pPr>
+        <w:jc w:val="both"/>
+      </w:pPr>
       <w:r>
         <w:t xml:space="preserve">The finished project can be found here: </w:t>
       </w:r>
@@ -643,31 +732,11 @@
           <w:t>https://github.com/voidirene/GP3-CWK</w:t>
         </w:r>
       </w:hyperlink>
-      <w:r>
-        <w:br/>
-      </w:r>
-      <w:r>
-        <w:rPr>
-          <w:highlight w:val="red"/>
-        </w:rPr>
-        <w:t>[</w:t>
-      </w:r>
-      <w:proofErr w:type="gramStart"/>
-      <w:r>
-        <w:rPr>
-          <w:highlight w:val="red"/>
-        </w:rPr>
-        <w:t>TODO:SETPUBLIC</w:t>
-      </w:r>
-      <w:proofErr w:type="gramEnd"/>
-      <w:r>
-        <w:rPr>
-          <w:highlight w:val="red"/>
-        </w:rPr>
-        <w:t>]</w:t>
-      </w:r>
-    </w:p>
-    <w:p>
+    </w:p>
+    <w:p>
+      <w:pPr>
+        <w:jc w:val="both"/>
+      </w:pPr>
       <w:r>
         <w:t>The game’s controls are as follows:</w:t>
       </w:r>
@@ -679,6 +748,7 @@
           <w:ilvl w:val="0"/>
           <w:numId w:val="7"/>
         </w:numPr>
+        <w:jc w:val="both"/>
       </w:pPr>
       <w:r>
         <w:t>WASD</w:t>
@@ -688,6 +758,9 @@
       </w:r>
       <w:r>
         <w:t xml:space="preserve"> to move</w:t>
+      </w:r>
+      <w:r>
+        <w:t xml:space="preserve"> </w:t>
       </w:r>
     </w:p>
     <w:p>
@@ -697,6 +770,7 @@
           <w:ilvl w:val="0"/>
           <w:numId w:val="7"/>
         </w:numPr>
+        <w:jc w:val="both"/>
       </w:pPr>
       <w:r>
         <w:t>F to fire</w:t>
@@ -709,9 +783,13 @@
           <w:ilvl w:val="0"/>
           <w:numId w:val="7"/>
         </w:numPr>
-      </w:pPr>
-      <w:r>
-        <w:t>T to toggle between different camera modes</w:t>
+        <w:jc w:val="both"/>
+      </w:pPr>
+      <w:r>
+        <w:t xml:space="preserve">T to toggle between different camera </w:t>
+      </w:r>
+      <w:r>
+        <w:t>views</w:t>
       </w:r>
     </w:p>
     <w:p>
@@ -721,22 +799,145 @@
           <w:ilvl w:val="0"/>
           <w:numId w:val="7"/>
         </w:numPr>
+        <w:jc w:val="both"/>
       </w:pPr>
       <w:r>
         <w:t>L to lock/unlock free camera movement</w:t>
       </w:r>
     </w:p>
     <w:p>
-      <w:r>
-        <w:t>ETC</w:t>
-      </w:r>
-    </w:p>
-    <w:p>
+      <w:pPr>
+        <w:jc w:val="both"/>
+      </w:pPr>
+      <w:r>
+        <w:tab/>
+        <w:t>When in free camera mode:</w:t>
+      </w:r>
+    </w:p>
+    <w:p>
+      <w:pPr>
+        <w:pStyle w:val="ListParagraph"/>
+        <w:numPr>
+          <w:ilvl w:val="0"/>
+          <w:numId w:val="8"/>
+        </w:numPr>
+        <w:jc w:val="both"/>
+      </w:pPr>
+      <w:r>
+        <w:t>Arrow keys to pan camera</w:t>
+      </w:r>
+    </w:p>
+    <w:p>
+      <w:pPr>
+        <w:pStyle w:val="ListParagraph"/>
+        <w:numPr>
+          <w:ilvl w:val="0"/>
+          <w:numId w:val="8"/>
+        </w:numPr>
+        <w:jc w:val="both"/>
+      </w:pPr>
+      <w:r>
+        <w:t>Mouse click &amp; drag to rotate camera</w:t>
+      </w:r>
+    </w:p>
+    <w:p>
+      <w:pPr>
+        <w:pStyle w:val="ListParagraph"/>
+        <w:numPr>
+          <w:ilvl w:val="0"/>
+          <w:numId w:val="8"/>
+        </w:numPr>
+        <w:jc w:val="both"/>
+      </w:pPr>
+      <w:r>
+        <w:t>+,</w:t>
+      </w:r>
+      <w:r>
+        <w:t xml:space="preserve"> - to zoom camera in/out</w:t>
+      </w:r>
+    </w:p>
+    <w:p>
+      <w:pPr>
+        <w:pStyle w:val="ListParagraph"/>
+        <w:numPr>
+          <w:ilvl w:val="0"/>
+          <w:numId w:val="8"/>
+        </w:numPr>
+        <w:jc w:val="both"/>
+      </w:pPr>
+      <w:r>
+        <w:t>1 to center camera on mesh</w:t>
+      </w:r>
+    </w:p>
+    <w:p>
+      <w:pPr>
+        <w:pStyle w:val="ListParagraph"/>
+        <w:numPr>
+          <w:ilvl w:val="0"/>
+          <w:numId w:val="8"/>
+        </w:numPr>
+        <w:jc w:val="both"/>
+      </w:pPr>
+      <w:r>
+        <w:t>2 to point camera at mesh</w:t>
+      </w:r>
+    </w:p>
+    <w:p>
+      <w:pPr>
+        <w:pStyle w:val="ListParagraph"/>
+        <w:numPr>
+          <w:ilvl w:val="0"/>
+          <w:numId w:val="8"/>
+        </w:numPr>
+        <w:jc w:val="both"/>
+      </w:pPr>
+      <w:r>
+        <w:t>3 to rotate camera around mesh clockwise</w:t>
+      </w:r>
+    </w:p>
+    <w:p>
+      <w:pPr>
+        <w:pStyle w:val="ListParagraph"/>
+        <w:numPr>
+          <w:ilvl w:val="0"/>
+          <w:numId w:val="8"/>
+        </w:numPr>
+        <w:jc w:val="both"/>
+      </w:pPr>
+      <w:r>
+        <w:t>4</w:t>
+      </w:r>
+      <w:r>
+        <w:t xml:space="preserve"> to rotate camera around mesh </w:t>
+      </w:r>
+      <w:r>
+        <w:t>anti-</w:t>
+      </w:r>
+      <w:r>
+        <w:t>clockwise</w:t>
+      </w:r>
+    </w:p>
+    <w:p>
+      <w:pPr>
+        <w:jc w:val="both"/>
+      </w:pPr>
       <w:r>
         <w:t>Asteroids appear on different points on the screen within a certain field every time the game is launched.</w:t>
       </w:r>
       <w:r>
         <w:t xml:space="preserve"> </w:t>
+      </w:r>
+      <w:r>
+        <w:t>The player can fire a laser bullet at the asteroids to destroy them, but also needs to carefully move around them to not destroy their spaceship.</w:t>
+      </w:r>
+      <w:r>
+        <w:t xml:space="preserve"> The game can be quit </w:t>
+      </w:r>
+      <w:r>
+        <w:t xml:space="preserve">at </w:t>
+      </w:r>
+      <w:r>
+        <w:t>any time using the ESC key.</w:t>
       </w:r>
     </w:p>
     <w:p/>
@@ -753,32 +954,248 @@
           <w:numId w:val="6"/>
         </w:numPr>
       </w:pPr>
+      <w:bookmarkStart w:id="1" w:name="_Toc123492017"/>
       <w:r>
         <w:lastRenderedPageBreak/>
         <w:t>Camera Modes</w:t>
       </w:r>
-    </w:p>
-    <w:p>
-      <w:r>
-        <w:t>The game features two different camera modes.</w:t>
-      </w:r>
-    </w:p>
-    <w:p>
-      <w:r>
-        <w:t>The first is a top-down or ‘eagle-view’ camera. This is the camera mode that is on by default when launching the game. When in this mode, the camera will move to chase the spaceship and always keep it in the center of its view.</w:t>
-      </w:r>
-    </w:p>
-    <w:p>
-      <w:r>
-        <w:t xml:space="preserve">The second mode is a </w:t>
-      </w:r>
-    </w:p>
-    <w:p>
-      <w:r>
-        <w:t>The switching between camera modes is done via a Boolean that changes value every time the player hits the toggle key. When the Boolean is true, the camera will lock on the spaceship. While it is false the camera will not lock on the spaceship, and the player will be able to use the arrow keys</w:t>
-      </w:r>
-    </w:p>
-    <w:p>
+      <w:bookmarkEnd w:id="1"/>
+    </w:p>
+    <w:p>
+      <w:pPr>
+        <w:jc w:val="both"/>
+      </w:pPr>
+      <w:r>
+        <w:t xml:space="preserve">The game features two different camera </w:t>
+      </w:r>
+      <w:r>
+        <w:t>views and a free camera mode</w:t>
+      </w:r>
+      <w:r>
+        <w:t>.</w:t>
+      </w:r>
+    </w:p>
+    <w:p>
+      <w:pPr>
+        <w:jc w:val="both"/>
+      </w:pPr>
+      <w:r>
+        <w:t xml:space="preserve">The first is a top-down or ‘eagle-view’ camera. This is the camera mode that is on by default when launching the game. When in this mode, the camera will move to chase the spaceship and always keep it in the </w:t>
+      </w:r>
+      <w:r>
+        <w:t>centre</w:t>
+      </w:r>
+      <w:r>
+        <w:t xml:space="preserve"> of its view.</w:t>
+      </w:r>
+    </w:p>
+    <w:p>
+      <w:pPr>
+        <w:jc w:val="both"/>
+      </w:pPr>
+      <w:r>
+        <w:t xml:space="preserve">The second mode </w:t>
+      </w:r>
+      <w:r>
+        <w:t xml:space="preserve">places the camera at a point behind the spaceship and points </w:t>
+      </w:r>
+      <w:r>
+        <w:t>the camera</w:t>
+      </w:r>
+      <w:r>
+        <w:t xml:space="preserve"> towards it. </w:t>
+      </w:r>
+      <w:r>
+        <w:t xml:space="preserve">This mode is useful for judging the depth that the spaceship is at, as asteroids can </w:t>
+      </w:r>
+      <w:r>
+        <w:t>also spawn in the z-axis</w:t>
+      </w:r>
+      <w:r>
+        <w:t>.</w:t>
+      </w:r>
+    </w:p>
+    <w:p>
+      <w:pPr>
+        <w:jc w:val="both"/>
+      </w:pPr>
+      <w:r>
+        <w:t xml:space="preserve">During either of these two camera </w:t>
+      </w:r>
+      <w:r>
+        <w:t>views</w:t>
+      </w:r>
+      <w:r>
+        <w:t>, the player may use the L key to ‘unlock’ the camera, allowing them to use the arrow keys and the mouse to freely move and rotate the camera. They may also use the + and – keys to zoom the camera in and out respectively.</w:t>
+      </w:r>
+      <w:r>
+        <w:t xml:space="preserve"> Available for them are also 1, 2, 3 and 4 keys, which will </w:t>
+      </w:r>
+      <w:r>
+        <w:t>centre</w:t>
+      </w:r>
+      <w:r>
+        <w:t xml:space="preserve"> the camera on the mesh, point it at the mesh, and rotate around it clockwise and anticlockwise respectively.</w:t>
+      </w:r>
+    </w:p>
+    <w:bookmarkStart w:id="2" w:name="_MON_1734103082"/>
+    <w:bookmarkEnd w:id="2"/>
+    <w:p>
+      <w:pPr>
+        <w:jc w:val="center"/>
+      </w:pPr>
+      <w:r>
+        <w:object w:dxaOrig="9026" w:dyaOrig="8126" w14:anchorId="47A91C98">
+          <v:shapetype id="_x0000_t75" coordsize="21600,21600" o:spt="75" o:preferrelative="t" path="m@4@5l@4@11@9@11@9@5xe" filled="f" stroked="f">
+            <v:stroke joinstyle="miter"/>
+            <v:formulas>
+              <v:f eqn="if lineDrawn pixelLineWidth 0"/>
+              <v:f eqn="sum @0 1 0"/>
+              <v:f eqn="sum 0 0 @1"/>
+              <v:f eqn="prod @2 1 2"/>
+              <v:f eqn="prod @3 21600 pixelWidth"/>
+              <v:f eqn="prod @3 21600 pixelHeight"/>
+              <v:f eqn="sum @0 0 1"/>
+              <v:f eqn="prod @6 1 2"/>
+              <v:f eqn="prod @7 21600 pixelWidth"/>
+              <v:f eqn="sum @8 21600 0"/>
+              <v:f eqn="prod @7 21600 pixelHeight"/>
+              <v:f eqn="sum @10 21600 0"/>
+            </v:formulas>
+            <v:path o:extrusionok="f" gradientshapeok="t" o:connecttype="rect"/>
+            <o:lock v:ext="edit" aspectratio="t"/>
+          </v:shapetype>
+          <v:shape id="_x0000_i1055" type="#_x0000_t75" style="width:451.2pt;height:406.2pt" o:ole="">
+            <v:imagedata r:id="rId10" o:title=""/>
+          </v:shape>
+          <o:OLEObject Type="Embed" ProgID="Word.OpenDocumentText.12" ShapeID="_x0000_i1055" DrawAspect="Content" ObjectID="_1734104906" r:id="rId11"/>
+        </w:object>
+      </w:r>
+      <w:r>
+        <w:t xml:space="preserve"> </w:t>
+      </w:r>
+      <w:r>
+        <w:br/>
+      </w:r>
+      <w:r>
+        <w:rPr>
+          <w:i/>
+          <w:iCs/>
+          <w:sz w:val="20"/>
+          <w:szCs w:val="20"/>
+        </w:rPr>
+        <w:t>Figure 1: Code snippet showing the</w:t>
+      </w:r>
+      <w:r>
+        <w:rPr>
+          <w:i/>
+          <w:iCs/>
+          <w:sz w:val="20"/>
+          <w:szCs w:val="20"/>
+        </w:rPr>
+        <w:t xml:space="preserve"> input handling functions for free camera movement</w:t>
+      </w:r>
+    </w:p>
+    <w:p>
+      <w:pPr>
+        <w:jc w:val="both"/>
+      </w:pPr>
+      <w:r>
+        <w:t xml:space="preserve">Switching between camera </w:t>
+      </w:r>
+      <w:r>
+        <w:t>views</w:t>
+      </w:r>
+      <w:r>
+        <w:t xml:space="preserve"> is done via a Boolean that changes value every time the player hits the toggle key</w:t>
+      </w:r>
+      <w:r>
+        <w:t xml:space="preserve"> (T)</w:t>
+      </w:r>
+      <w:r>
+        <w:t xml:space="preserve">. When rendering the scene, the program will get the camera’s mode and place the </w:t>
+      </w:r>
+      <w:r>
+        <w:lastRenderedPageBreak/>
+        <w:t xml:space="preserve">camera accordingly. Similarly, if the player chooses to unlock the camera, a different Boolean gets modified. It is important to note that the camera’s position will not be updated automatically if the </w:t>
+      </w:r>
+      <w:proofErr w:type="spellStart"/>
+      <w:r>
+        <w:t>cameraLock</w:t>
+      </w:r>
+      <w:proofErr w:type="spellEnd"/>
+      <w:r>
+        <w:t xml:space="preserve"> Boolean is false, to allow the player to move the camera themselves.</w:t>
+      </w:r>
+    </w:p>
+    <w:bookmarkStart w:id="3" w:name="_MON_1734095661"/>
+    <w:bookmarkEnd w:id="3"/>
+    <w:p>
+      <w:pPr>
+        <w:jc w:val="center"/>
+      </w:pPr>
+      <w:r>
+        <w:object w:dxaOrig="9026" w:dyaOrig="3266" w14:anchorId="67E8E261">
+          <v:shape id="_x0000_i1028" type="#_x0000_t75" style="width:451.2pt;height:163.2pt" o:ole="">
+            <v:imagedata r:id="rId12" o:title=""/>
+          </v:shape>
+          <o:OLEObject Type="Embed" ProgID="Word.OpenDocumentText.12" ShapeID="_x0000_i1028" DrawAspect="Content" ObjectID="_1734104907" r:id="rId13"/>
+        </w:object>
+      </w:r>
+      <w:r>
+        <w:t xml:space="preserve"> </w:t>
+      </w:r>
+      <w:r>
+        <w:br/>
+      </w:r>
+      <w:r>
+        <w:rPr>
+          <w:i/>
+          <w:iCs/>
+          <w:sz w:val="20"/>
+          <w:szCs w:val="20"/>
+        </w:rPr>
+        <w:t xml:space="preserve">Figure </w:t>
+      </w:r>
+      <w:r>
+        <w:rPr>
+          <w:i/>
+          <w:iCs/>
+          <w:sz w:val="20"/>
+          <w:szCs w:val="20"/>
+        </w:rPr>
+        <w:t>2</w:t>
+      </w:r>
+      <w:r>
+        <w:rPr>
+          <w:i/>
+          <w:iCs/>
+          <w:sz w:val="20"/>
+          <w:szCs w:val="20"/>
+        </w:rPr>
+        <w:t>: Code snippet showing the</w:t>
+      </w:r>
+      <w:r>
+        <w:rPr>
+          <w:i/>
+          <w:iCs/>
+          <w:sz w:val="20"/>
+          <w:szCs w:val="20"/>
+        </w:rPr>
+        <w:t xml:space="preserve"> two Booleans that determine </w:t>
+      </w:r>
+      <w:r>
+        <w:rPr>
+          <w:i/>
+          <w:iCs/>
+          <w:sz w:val="20"/>
+          <w:szCs w:val="20"/>
+        </w:rPr>
+        <w:t>which view the camera should use</w:t>
+      </w:r>
+      <w:r>
+        <w:t xml:space="preserve"> </w:t>
+      </w:r>
       <w:r>
         <w:br w:type="page"/>
       </w:r>
@@ -791,13 +1208,190 @@
           <w:numId w:val="6"/>
         </w:numPr>
       </w:pPr>
+      <w:bookmarkStart w:id="4" w:name="_Toc123492018"/>
+      <w:proofErr w:type="spellStart"/>
       <w:r>
         <w:lastRenderedPageBreak/>
         <w:t>Minimap</w:t>
       </w:r>
-    </w:p>
-    <w:p>
-      <w:pPr>
+      <w:bookmarkEnd w:id="4"/>
+      <w:proofErr w:type="spellEnd"/>
+    </w:p>
+    <w:p>
+      <w:pPr>
+        <w:jc w:val="both"/>
+      </w:pPr>
+      <w:r>
+        <w:t xml:space="preserve">Another of the main features of the game is a small </w:t>
+      </w:r>
+      <w:proofErr w:type="spellStart"/>
+      <w:r>
+        <w:t>minimap</w:t>
+      </w:r>
+      <w:proofErr w:type="spellEnd"/>
+      <w:r>
+        <w:t xml:space="preserve"> on the top left corner of the screen. The </w:t>
+      </w:r>
+      <w:proofErr w:type="spellStart"/>
+      <w:r>
+        <w:t>minimap</w:t>
+      </w:r>
+      <w:proofErr w:type="spellEnd"/>
+      <w:r>
+        <w:t xml:space="preserve"> allows the player to easily orient themselves as not all asteroids may always </w:t>
+      </w:r>
+      <w:r>
+        <w:t xml:space="preserve">be </w:t>
+      </w:r>
+      <w:r>
+        <w:t xml:space="preserve">visible in the main view. </w:t>
+      </w:r>
+    </w:p>
+    <w:p>
+      <w:pPr>
+        <w:jc w:val="both"/>
+      </w:pPr>
+      <w:r>
+        <w:t xml:space="preserve">The </w:t>
+      </w:r>
+      <w:proofErr w:type="spellStart"/>
+      <w:r>
+        <w:t>minimap</w:t>
+      </w:r>
+      <w:proofErr w:type="spellEnd"/>
+      <w:r>
+        <w:t xml:space="preserve"> is rendered onto the screen using a second FBO, and an FBO grayscale shader is applied to it. </w:t>
+      </w:r>
+      <w:r>
+        <w:t xml:space="preserve">The main display FBO is rendered onto a quad which is the size of the game window, while the </w:t>
+      </w:r>
+      <w:proofErr w:type="spellStart"/>
+      <w:r>
+        <w:t>minimap</w:t>
+      </w:r>
+      <w:proofErr w:type="spellEnd"/>
+      <w:r>
+        <w:t xml:space="preserve"> FBO is rendered onto a small quad on top of the former.</w:t>
+      </w:r>
+    </w:p>
+    <w:p>
+      <w:pPr>
+        <w:jc w:val="both"/>
+      </w:pPr>
+      <w:r>
+        <w:t xml:space="preserve">Due to the implementation of the </w:t>
+      </w:r>
+      <w:proofErr w:type="spellStart"/>
+      <w:r>
+        <w:t>minimap</w:t>
+      </w:r>
+      <w:proofErr w:type="spellEnd"/>
+      <w:r>
+        <w:t xml:space="preserve">, the game’s rendering code has had its structure shifted a bit. The main function is called </w:t>
+      </w:r>
+      <w:proofErr w:type="spellStart"/>
+      <w:r>
+        <w:t>UpdateScreen</w:t>
+      </w:r>
+      <w:proofErr w:type="spellEnd"/>
+      <w:r>
+        <w:t xml:space="preserve">(), and handles the rendering of the two FBOs onto the screen. Inside </w:t>
+      </w:r>
+      <w:proofErr w:type="spellStart"/>
+      <w:r>
+        <w:t>UpdateScreen</w:t>
+      </w:r>
+      <w:proofErr w:type="spellEnd"/>
+      <w:r>
+        <w:t xml:space="preserve">(), </w:t>
+      </w:r>
+      <w:proofErr w:type="spellStart"/>
+      <w:r>
+        <w:t>DrawDisplay</w:t>
+      </w:r>
+      <w:proofErr w:type="spellEnd"/>
+      <w:r>
+        <w:t xml:space="preserve">() and </w:t>
+      </w:r>
+      <w:proofErr w:type="spellStart"/>
+      <w:r>
+        <w:t>DrawMinimap</w:t>
+      </w:r>
+      <w:proofErr w:type="spellEnd"/>
+      <w:r>
+        <w:t xml:space="preserve">() are also called, which handle the models, positions and shaders of the </w:t>
+      </w:r>
+      <w:proofErr w:type="spellStart"/>
+      <w:r>
+        <w:t>GameObjects</w:t>
+      </w:r>
+      <w:proofErr w:type="spellEnd"/>
+      <w:r>
+        <w:t>.</w:t>
+      </w:r>
+    </w:p>
+    <w:bookmarkStart w:id="5" w:name="_MON_1734104260"/>
+    <w:bookmarkEnd w:id="5"/>
+    <w:p>
+      <w:pPr>
+        <w:jc w:val="center"/>
+      </w:pPr>
+      <w:r>
+        <w:object w:dxaOrig="9026" w:dyaOrig="5915" w14:anchorId="5E2BFF5F">
+          <v:shape id="_x0000_i1064" type="#_x0000_t75" style="width:451.2pt;height:295.8pt" o:ole="">
+            <v:imagedata r:id="rId14" o:title=""/>
+          </v:shape>
+          <o:OLEObject Type="Embed" ProgID="Word.OpenDocumentText.12" ShapeID="_x0000_i1064" DrawAspect="Content" ObjectID="_1734104908" r:id="rId15"/>
+        </w:object>
+      </w:r>
+      <w:r>
+        <w:t xml:space="preserve"> </w:t>
+      </w:r>
+      <w:r>
+        <w:br/>
+      </w:r>
+      <w:r>
+        <w:rPr>
+          <w:i/>
+          <w:iCs/>
+          <w:sz w:val="20"/>
+          <w:szCs w:val="20"/>
+        </w:rPr>
+        <w:t xml:space="preserve">Figure 3: </w:t>
+      </w:r>
+      <w:r>
+        <w:rPr>
+          <w:i/>
+          <w:iCs/>
+          <w:sz w:val="20"/>
+          <w:szCs w:val="20"/>
+        </w:rPr>
+        <w:t xml:space="preserve">Code snippet of the </w:t>
+      </w:r>
+      <w:proofErr w:type="spellStart"/>
+      <w:r>
+        <w:rPr>
+          <w:i/>
+          <w:iCs/>
+          <w:sz w:val="20"/>
+          <w:szCs w:val="20"/>
+        </w:rPr>
+        <w:t>UpdateScreen</w:t>
+      </w:r>
+      <w:proofErr w:type="spellEnd"/>
+      <w:r>
+        <w:rPr>
+          <w:i/>
+          <w:iCs/>
+          <w:sz w:val="20"/>
+          <w:szCs w:val="20"/>
+        </w:rPr>
+        <w:t>() function</w:t>
+      </w:r>
+    </w:p>
+    <w:p>
+      <w:pPr>
+        <w:jc w:val="both"/>
         <w:rPr>
           <w:rFonts w:ascii="Calibri" w:eastAsia="Calibri" w:hAnsi="Calibri" w:cs="Calibri"/>
           <w:b/>
@@ -818,34 +1412,134 @@
           <w:numId w:val="6"/>
         </w:numPr>
       </w:pPr>
+      <w:bookmarkStart w:id="6" w:name="_Toc123492019"/>
       <w:r>
         <w:lastRenderedPageBreak/>
         <w:t>Collision and Combat</w:t>
       </w:r>
-      <w:r>
-        <w:br w:type="page"/>
-      </w:r>
+      <w:bookmarkEnd w:id="6"/>
     </w:p>
     <w:p>
       <w:pPr>
         <w:jc w:val="both"/>
       </w:pPr>
       <w:r>
-        <w:lastRenderedPageBreak/>
-        <w:t>NOTES lol</w:t>
+        <w:t>To implement combat, collision detection is used to check whether any asteroid has collided with either the laser bullet or the spaceship.</w:t>
+      </w:r>
+      <w:r>
+        <w:t xml:space="preserve"> </w:t>
+      </w:r>
+      <w:r>
+        <w:t xml:space="preserve">The </w:t>
+      </w:r>
+      <w:proofErr w:type="spellStart"/>
+      <w:r>
+        <w:t>GameLoop</w:t>
+      </w:r>
+      <w:proofErr w:type="spellEnd"/>
+      <w:r>
+        <w:t>() wil</w:t>
+      </w:r>
+      <w:r>
+        <w:t>l check for the size of the asteroids array and run the collision detection code for every asteroid.</w:t>
+      </w:r>
+    </w:p>
+    <w:bookmarkStart w:id="7" w:name="_MON_1734098407"/>
+    <w:bookmarkEnd w:id="7"/>
+    <w:p>
+      <w:pPr>
+        <w:jc w:val="center"/>
+      </w:pPr>
+      <w:r>
+        <w:object w:dxaOrig="9026" w:dyaOrig="3482" w14:anchorId="72BCC41F">
+          <v:shape id="_x0000_i1073" type="#_x0000_t75" style="width:451.2pt;height:174pt" o:ole="">
+            <v:imagedata r:id="rId16" o:title=""/>
+          </v:shape>
+          <o:OLEObject Type="Embed" ProgID="Word.OpenDocumentText.12" ShapeID="_x0000_i1073" DrawAspect="Content" ObjectID="_1734104909" r:id="rId17"/>
+        </w:object>
+      </w:r>
+      <w:r>
+        <w:br/>
+      </w:r>
+      <w:r>
+        <w:rPr>
+          <w:i/>
+          <w:iCs/>
+          <w:sz w:val="20"/>
+          <w:szCs w:val="20"/>
+        </w:rPr>
+        <w:t>Figure 4: Code snippet of the game loop function</w:t>
       </w:r>
     </w:p>
     <w:p>
       <w:pPr>
         <w:jc w:val="both"/>
       </w:pPr>
-      <w:proofErr w:type="gramStart"/>
-      <w:r>
-        <w:t>2000 word</w:t>
-      </w:r>
-      <w:proofErr w:type="gramEnd"/>
-      <w:r>
-        <w:t xml:space="preserve"> limit</w:t>
+      <w:r>
+        <w:t>For every asteroid, the game checks if it has collided with either a laser bullet or the player’s spaceship. Collision with a laser bullet destroys the asteroid but not the bullet, and collision with the spaceship destroys both, ending the game.</w:t>
+      </w:r>
+    </w:p>
+    <w:bookmarkStart w:id="8" w:name="_MON_1734100393"/>
+    <w:bookmarkEnd w:id="8"/>
+    <w:p>
+      <w:pPr>
+        <w:jc w:val="center"/>
+        <w:rPr>
+          <w:i/>
+          <w:iCs/>
+          <w:sz w:val="20"/>
+          <w:szCs w:val="20"/>
+        </w:rPr>
+      </w:pPr>
+      <w:r>
+        <w:object w:dxaOrig="9026" w:dyaOrig="5032" w14:anchorId="682E0256">
+          <v:shape id="_x0000_i1076" type="#_x0000_t75" style="width:451.2pt;height:251.4pt" o:ole="">
+            <v:imagedata r:id="rId18" o:title=""/>
+          </v:shape>
+          <o:OLEObject Type="Embed" ProgID="Word.OpenDocumentText.12" ShapeID="_x0000_i1076" DrawAspect="Content" ObjectID="_1734104910" r:id="rId19"/>
+        </w:object>
+      </w:r>
+      <w:r>
+        <w:t xml:space="preserve"> </w:t>
+      </w:r>
+      <w:r>
+        <w:br/>
+      </w:r>
+      <w:r>
+        <w:rPr>
+          <w:i/>
+          <w:iCs/>
+          <w:sz w:val="20"/>
+          <w:szCs w:val="20"/>
+        </w:rPr>
+        <w:t xml:space="preserve">Figure </w:t>
+      </w:r>
+      <w:r>
+        <w:rPr>
+          <w:i/>
+          <w:iCs/>
+          <w:sz w:val="20"/>
+          <w:szCs w:val="20"/>
+        </w:rPr>
+        <w:t>5</w:t>
+      </w:r>
+      <w:r>
+        <w:rPr>
+          <w:i/>
+          <w:iCs/>
+          <w:sz w:val="20"/>
+          <w:szCs w:val="20"/>
+        </w:rPr>
+        <w:t xml:space="preserve">: Code </w:t>
+      </w:r>
+      <w:r>
+        <w:rPr>
+          <w:i/>
+          <w:iCs/>
+          <w:sz w:val="20"/>
+          <w:szCs w:val="20"/>
+        </w:rPr>
+        <w:t>snippet showing the collision detection function</w:t>
       </w:r>
     </w:p>
     <w:p>
@@ -853,63 +1547,63 @@
         <w:jc w:val="both"/>
       </w:pPr>
       <w:r>
-        <w:t>Description of code</w:t>
-      </w:r>
-    </w:p>
-    <w:p>
-      <w:pPr>
-        <w:pStyle w:val="ListParagraph"/>
-        <w:numPr>
-          <w:ilvl w:val="0"/>
-          <w:numId w:val="2"/>
-        </w:numPr>
-        <w:jc w:val="both"/>
-      </w:pPr>
-      <w:r>
-        <w:t>Numbered sections</w:t>
-      </w:r>
-    </w:p>
-    <w:p>
-      <w:pPr>
-        <w:pStyle w:val="ListParagraph"/>
-        <w:numPr>
-          <w:ilvl w:val="0"/>
-          <w:numId w:val="2"/>
-        </w:numPr>
-        <w:jc w:val="both"/>
-      </w:pPr>
-      <w:r>
-        <w:t>Fully justified text format</w:t>
-      </w:r>
-    </w:p>
-    <w:p>
-      <w:pPr>
-        <w:pStyle w:val="ListParagraph"/>
-        <w:numPr>
-          <w:ilvl w:val="0"/>
-          <w:numId w:val="2"/>
-        </w:numPr>
-        <w:jc w:val="both"/>
-      </w:pPr>
-      <w:r>
-        <w:t>Labelled tables &amp; figures</w:t>
-      </w:r>
-    </w:p>
-    <w:p>
-      <w:pPr>
-        <w:pStyle w:val="ListParagraph"/>
-        <w:numPr>
-          <w:ilvl w:val="0"/>
-          <w:numId w:val="2"/>
-        </w:numPr>
-        <w:jc w:val="both"/>
-      </w:pPr>
-      <w:r>
-        <w:t>Consistent formatting &amp; labelling</w:t>
+        <w:rPr>
+          <w:sz w:val="20"/>
+          <w:szCs w:val="20"/>
+        </w:rPr>
+        <w:t xml:space="preserve">The </w:t>
+      </w:r>
+      <w:proofErr w:type="spellStart"/>
+      <w:r>
+        <w:rPr>
+          <w:sz w:val="20"/>
+          <w:szCs w:val="20"/>
+        </w:rPr>
+        <w:t>SetActive</w:t>
+      </w:r>
+      <w:proofErr w:type="spellEnd"/>
+      <w:r>
+        <w:rPr>
+          <w:sz w:val="20"/>
+          <w:szCs w:val="20"/>
+        </w:rPr>
+        <w:t xml:space="preserve">() function is part of the </w:t>
+      </w:r>
+      <w:proofErr w:type="spellStart"/>
+      <w:r>
+        <w:rPr>
+          <w:sz w:val="20"/>
+          <w:szCs w:val="20"/>
+        </w:rPr>
+        <w:t>GameObject</w:t>
+      </w:r>
+      <w:proofErr w:type="spellEnd"/>
+      <w:r>
+        <w:rPr>
+          <w:sz w:val="20"/>
+          <w:szCs w:val="20"/>
+        </w:rPr>
+        <w:t xml:space="preserve"> class and if set to false, will destroy the </w:t>
+      </w:r>
+      <w:proofErr w:type="spellStart"/>
+      <w:r>
+        <w:rPr>
+          <w:sz w:val="20"/>
+          <w:szCs w:val="20"/>
+        </w:rPr>
+        <w:t>GameObject</w:t>
+      </w:r>
+      <w:proofErr w:type="spellEnd"/>
+      <w:r>
+        <w:rPr>
+          <w:sz w:val="20"/>
+          <w:szCs w:val="20"/>
+        </w:rPr>
+        <w:t xml:space="preserve"> to take it out of play.</w:t>
       </w:r>
     </w:p>
     <w:sectPr>
-      <w:footerReference w:type="default" r:id="rId10"/>
+      <w:footerReference w:type="default" r:id="rId20"/>
       <w:pgSz w:w="11906" w:h="16838"/>
       <w:pgMar w:top="1440" w:right="1440" w:bottom="1440" w:left="1440" w:header="720" w:footer="720" w:gutter="0"/>
       <w:cols w:space="720"/>
@@ -1295,6 +1989,119 @@
     </w:lvl>
   </w:abstractNum>
   <w:abstractNum w:abstractNumId="2" w15:restartNumberingAfterBreak="0">
+    <w:nsid w:val="32D95BB7"/>
+    <w:multiLevelType w:val="hybridMultilevel"/>
+    <w:tmpl w:val="A0487E68"/>
+    <w:lvl w:ilvl="0" w:tplc="08090001">
+      <w:start w:val="1"/>
+      <w:numFmt w:val="bullet"/>
+      <w:lvlText w:val=""/>
+      <w:lvlJc w:val="left"/>
+      <w:pPr>
+        <w:ind w:left="720" w:hanging="360"/>
+      </w:pPr>
+      <w:rPr>
+        <w:rFonts w:ascii="Symbol" w:hAnsi="Symbol" w:hint="default"/>
+      </w:rPr>
+    </w:lvl>
+    <w:lvl w:ilvl="1" w:tplc="08090003" w:tentative="1">
+      <w:start w:val="1"/>
+      <w:numFmt w:val="bullet"/>
+      <w:lvlText w:val="o"/>
+      <w:lvlJc w:val="left"/>
+      <w:pPr>
+        <w:ind w:left="1440" w:hanging="360"/>
+      </w:pPr>
+      <w:rPr>
+        <w:rFonts w:ascii="Courier New" w:hAnsi="Courier New" w:cs="Courier New" w:hint="default"/>
+      </w:rPr>
+    </w:lvl>
+    <w:lvl w:ilvl="2" w:tplc="08090005" w:tentative="1">
+      <w:start w:val="1"/>
+      <w:numFmt w:val="bullet"/>
+      <w:lvlText w:val=""/>
+      <w:lvlJc w:val="left"/>
+      <w:pPr>
+        <w:ind w:left="2160" w:hanging="360"/>
+      </w:pPr>
+      <w:rPr>
+        <w:rFonts w:ascii="Wingdings" w:hAnsi="Wingdings" w:hint="default"/>
+      </w:rPr>
+    </w:lvl>
+    <w:lvl w:ilvl="3" w:tplc="08090001" w:tentative="1">
+      <w:start w:val="1"/>
+      <w:numFmt w:val="bullet"/>
+      <w:lvlText w:val=""/>
+      <w:lvlJc w:val="left"/>
+      <w:pPr>
+        <w:ind w:left="2880" w:hanging="360"/>
+      </w:pPr>
+      <w:rPr>
+        <w:rFonts w:ascii="Symbol" w:hAnsi="Symbol" w:hint="default"/>
+      </w:rPr>
+    </w:lvl>
+    <w:lvl w:ilvl="4" w:tplc="08090003" w:tentative="1">
+      <w:start w:val="1"/>
+      <w:numFmt w:val="bullet"/>
+      <w:lvlText w:val="o"/>
+      <w:lvlJc w:val="left"/>
+      <w:pPr>
+        <w:ind w:left="3600" w:hanging="360"/>
+      </w:pPr>
+      <w:rPr>
+        <w:rFonts w:ascii="Courier New" w:hAnsi="Courier New" w:cs="Courier New" w:hint="default"/>
+      </w:rPr>
+    </w:lvl>
+    <w:lvl w:ilvl="5" w:tplc="08090005" w:tentative="1">
+      <w:start w:val="1"/>
+      <w:numFmt w:val="bullet"/>
+      <w:lvlText w:val=""/>
+      <w:lvlJc w:val="left"/>
+      <w:pPr>
+        <w:ind w:left="4320" w:hanging="360"/>
+      </w:pPr>
+      <w:rPr>
+        <w:rFonts w:ascii="Wingdings" w:hAnsi="Wingdings" w:hint="default"/>
+      </w:rPr>
+    </w:lvl>
+    <w:lvl w:ilvl="6" w:tplc="08090001" w:tentative="1">
+      <w:start w:val="1"/>
+      <w:numFmt w:val="bullet"/>
+      <w:lvlText w:val=""/>
+      <w:lvlJc w:val="left"/>
+      <w:pPr>
+        <w:ind w:left="5040" w:hanging="360"/>
+      </w:pPr>
+      <w:rPr>
+        <w:rFonts w:ascii="Symbol" w:hAnsi="Symbol" w:hint="default"/>
+      </w:rPr>
+    </w:lvl>
+    <w:lvl w:ilvl="7" w:tplc="08090003" w:tentative="1">
+      <w:start w:val="1"/>
+      <w:numFmt w:val="bullet"/>
+      <w:lvlText w:val="o"/>
+      <w:lvlJc w:val="left"/>
+      <w:pPr>
+        <w:ind w:left="5760" w:hanging="360"/>
+      </w:pPr>
+      <w:rPr>
+        <w:rFonts w:ascii="Courier New" w:hAnsi="Courier New" w:cs="Courier New" w:hint="default"/>
+      </w:rPr>
+    </w:lvl>
+    <w:lvl w:ilvl="8" w:tplc="08090005" w:tentative="1">
+      <w:start w:val="1"/>
+      <w:numFmt w:val="bullet"/>
+      <w:lvlText w:val=""/>
+      <w:lvlJc w:val="left"/>
+      <w:pPr>
+        <w:ind w:left="6480" w:hanging="360"/>
+      </w:pPr>
+      <w:rPr>
+        <w:rFonts w:ascii="Wingdings" w:hAnsi="Wingdings" w:hint="default"/>
+      </w:rPr>
+    </w:lvl>
+  </w:abstractNum>
+  <w:abstractNum w:abstractNumId="3" w15:restartNumberingAfterBreak="0">
     <w:nsid w:val="472D4140"/>
     <w:multiLevelType w:val="multilevel"/>
     <w:tmpl w:val="D2B06A4E"/>
@@ -1380,7 +2187,7 @@
       </w:pPr>
     </w:lvl>
   </w:abstractNum>
-  <w:abstractNum w:abstractNumId="3" w15:restartNumberingAfterBreak="0">
+  <w:abstractNum w:abstractNumId="4" w15:restartNumberingAfterBreak="0">
     <w:nsid w:val="47375626"/>
     <w:multiLevelType w:val="hybridMultilevel"/>
     <w:tmpl w:val="916690B0"/>
@@ -1466,7 +2273,7 @@
       </w:pPr>
     </w:lvl>
   </w:abstractNum>
-  <w:abstractNum w:abstractNumId="4" w15:restartNumberingAfterBreak="0">
+  <w:abstractNum w:abstractNumId="5" w15:restartNumberingAfterBreak="0">
     <w:nsid w:val="5CAE559D"/>
     <w:multiLevelType w:val="hybridMultilevel"/>
     <w:tmpl w:val="8346860A"/>
@@ -1552,7 +2359,7 @@
       </w:pPr>
     </w:lvl>
   </w:abstractNum>
-  <w:abstractNum w:abstractNumId="5" w15:restartNumberingAfterBreak="0">
+  <w:abstractNum w:abstractNumId="6" w15:restartNumberingAfterBreak="0">
     <w:nsid w:val="653D1F73"/>
     <w:multiLevelType w:val="hybridMultilevel"/>
     <w:tmpl w:val="8BE08CD0"/>
@@ -1665,7 +2472,7 @@
       </w:rPr>
     </w:lvl>
   </w:abstractNum>
-  <w:abstractNum w:abstractNumId="6" w15:restartNumberingAfterBreak="0">
+  <w:abstractNum w:abstractNumId="7" w15:restartNumberingAfterBreak="0">
     <w:nsid w:val="79847EA6"/>
     <w:multiLevelType w:val="hybridMultilevel"/>
     <w:tmpl w:val="E518698E"/>
@@ -1752,25 +2559,28 @@
     </w:lvl>
   </w:abstractNum>
   <w:num w:numId="1" w16cid:durableId="2025982781">
-    <w:abstractNumId w:val="2"/>
+    <w:abstractNumId w:val="3"/>
   </w:num>
   <w:num w:numId="2" w16cid:durableId="10187759">
+    <w:abstractNumId w:val="6"/>
+  </w:num>
+  <w:num w:numId="3" w16cid:durableId="920217285">
     <w:abstractNumId w:val="5"/>
   </w:num>
-  <w:num w:numId="3" w16cid:durableId="920217285">
-    <w:abstractNumId w:val="4"/>
-  </w:num>
   <w:num w:numId="4" w16cid:durableId="166482208">
-    <w:abstractNumId w:val="6"/>
+    <w:abstractNumId w:val="7"/>
   </w:num>
   <w:num w:numId="5" w16cid:durableId="810559064">
-    <w:abstractNumId w:val="3"/>
+    <w:abstractNumId w:val="4"/>
   </w:num>
   <w:num w:numId="6" w16cid:durableId="967129294">
     <w:abstractNumId w:val="0"/>
   </w:num>
   <w:num w:numId="7" w16cid:durableId="1985156617">
     <w:abstractNumId w:val="1"/>
+  </w:num>
+  <w:num w:numId="8" w16cid:durableId="1105619318">
+    <w:abstractNumId w:val="2"/>
   </w:num>
 </w:numbering>
 </file>
@@ -2173,7 +2983,7 @@
   <w:style w:type="paragraph" w:default="1" w:styleId="Normal">
     <w:name w:val="Normal"/>
     <w:qFormat/>
-    <w:rsid w:val="00D63DFC"/>
+    <w:rsid w:val="005364E9"/>
   </w:style>
   <w:style w:type="paragraph" w:styleId="Heading1">
     <w:name w:val="heading 1"/>

--- a/Code Documentation - Anna Irene Margaritis.docx
+++ b/Code Documentation - Anna Irene Margaritis.docx
@@ -273,7 +273,7 @@
               </wp:anchor>
             </w:drawing>
           </mc:Choice>
-          <mc:Fallback xmlns="">
+          <mc:Fallback>
             <w:pict>
               <v:shapetype w14:anchorId="6B4AB421" id="_x0000_t75" coordsize="21600,21600" o:spt="75" o:preferrelative="t" path="m@4@5l@4@11@9@11@9@5xe" filled="f" stroked="f">
                 <v:stroke joinstyle="miter"/>
@@ -720,6 +720,10 @@
     <w:p>
       <w:pPr>
         <w:jc w:val="both"/>
+        <w:rPr>
+          <w:color w:val="0563C1" w:themeColor="hyperlink"/>
+          <w:u w:val="single"/>
+        </w:rPr>
       </w:pPr>
       <w:r>
         <w:t xml:space="preserve">The finished project can be found here: </w:t>
@@ -732,6 +736,33 @@
           <w:t>https://github.com/voidirene/GP3-CWK</w:t>
         </w:r>
       </w:hyperlink>
+      <w:r>
+        <w:rPr>
+          <w:rStyle w:val="Hyperlink"/>
+        </w:rPr>
+        <w:br/>
+      </w:r>
+      <w:r>
+        <w:t xml:space="preserve">Video demo is </w:t>
+      </w:r>
+      <w:r>
+        <w:t>available at this link</w:t>
+      </w:r>
+      <w:r>
+        <w:t>:</w:t>
+      </w:r>
+      <w:r>
+        <w:rPr>
+          <w:rStyle w:val="Hyperlink"/>
+        </w:rPr>
+        <w:t xml:space="preserve"> </w:t>
+      </w:r>
+      <w:r>
+        <w:rPr>
+          <w:rStyle w:val="Hyperlink"/>
+        </w:rPr>
+        <w:t>https://youtu.be/Qge5AF0uA_U</w:t>
+      </w:r>
     </w:p>
     <w:p>
       <w:pPr>
@@ -905,16 +936,7 @@
         <w:jc w:val="both"/>
       </w:pPr>
       <w:r>
-        <w:t>4</w:t>
-      </w:r>
-      <w:r>
-        <w:t xml:space="preserve"> to rotate camera around mesh </w:t>
-      </w:r>
-      <w:r>
-        <w:t>anti-</w:t>
-      </w:r>
-      <w:r>
-        <w:t>clockwise</w:t>
+        <w:t>4 to rotate camera around mesh anti-clockwise</w:t>
       </w:r>
     </w:p>
     <w:p>
@@ -1065,10 +1087,10 @@
             <v:path o:extrusionok="f" gradientshapeok="t" o:connecttype="rect"/>
             <o:lock v:ext="edit" aspectratio="t"/>
           </v:shapetype>
-          <v:shape id="_x0000_i1055" type="#_x0000_t75" style="width:451.2pt;height:406.2pt" o:ole="">
+          <v:shape id="_x0000_i1025" type="#_x0000_t75" style="width:451.2pt;height:406.2pt" o:ole="">
             <v:imagedata r:id="rId10" o:title=""/>
           </v:shape>
-          <o:OLEObject Type="Embed" ProgID="Word.OpenDocumentText.12" ShapeID="_x0000_i1055" DrawAspect="Content" ObjectID="_1734104906" r:id="rId11"/>
+          <o:OLEObject Type="Embed" ProgID="Word.OpenDocumentText.12" ShapeID="_x0000_i1025" DrawAspect="Content" ObjectID="_1734252199" r:id="rId11"/>
         </w:object>
       </w:r>
       <w:r>
@@ -1084,7 +1106,55 @@
           <w:sz w:val="20"/>
           <w:szCs w:val="20"/>
         </w:rPr>
-        <w:t>Figure 1: Code snippet showing the</w:t>
+        <w:t>Figure 1: Code snippet showing the input handling functions for free camera movement</w:t>
+      </w:r>
+    </w:p>
+    <w:p>
+      <w:pPr>
+        <w:jc w:val="both"/>
+      </w:pPr>
+      <w:r>
+        <w:t xml:space="preserve">Switching between camera </w:t>
+      </w:r>
+      <w:r>
+        <w:t>views</w:t>
+      </w:r>
+      <w:r>
+        <w:t xml:space="preserve"> is done via a Boolean that changes value every time the player hits the toggle key</w:t>
+      </w:r>
+      <w:r>
+        <w:t xml:space="preserve"> (T)</w:t>
+      </w:r>
+      <w:r>
+        <w:t xml:space="preserve">. When rendering the scene, the program will get the camera’s mode and place the </w:t>
+      </w:r>
+      <w:r>
+        <w:lastRenderedPageBreak/>
+        <w:t xml:space="preserve">camera accordingly. Similarly, if the player chooses to unlock the camera, a different Boolean gets modified. It is important to note that the camera’s position will not be updated automatically if the </w:t>
+      </w:r>
+      <w:r>
+        <w:t>cameraLock Boolean is false, to allow the player to move the camera themselves.</w:t>
+      </w:r>
+    </w:p>
+    <w:bookmarkStart w:id="3" w:name="_MON_1734095661"/>
+    <w:bookmarkEnd w:id="3"/>
+    <w:p>
+      <w:pPr>
+        <w:jc w:val="center"/>
+      </w:pPr>
+      <w:r>
+        <w:object w:dxaOrig="9026" w:dyaOrig="3266" w14:anchorId="67E8E261">
+          <v:shape id="_x0000_i1026" type="#_x0000_t75" style="width:451.2pt;height:163.2pt" o:ole="">
+            <v:imagedata r:id="rId12" o:title=""/>
+          </v:shape>
+          <o:OLEObject Type="Embed" ProgID="Word.OpenDocumentText.12" ShapeID="_x0000_i1026" DrawAspect="Content" ObjectID="_1734252200" r:id="rId13"/>
+        </w:object>
+      </w:r>
+      <w:r>
+        <w:t xml:space="preserve"> </w:t>
+      </w:r>
+      <w:r>
+        <w:br/>
       </w:r>
       <w:r>
         <w:rPr>
@@ -1093,60 +1163,7 @@
           <w:sz w:val="20"/>
           <w:szCs w:val="20"/>
         </w:rPr>
-        <w:t xml:space="preserve"> input handling functions for free camera movement</w:t>
-      </w:r>
-    </w:p>
-    <w:p>
-      <w:pPr>
-        <w:jc w:val="both"/>
-      </w:pPr>
-      <w:r>
-        <w:t xml:space="preserve">Switching between camera </w:t>
-      </w:r>
-      <w:r>
-        <w:t>views</w:t>
-      </w:r>
-      <w:r>
-        <w:t xml:space="preserve"> is done via a Boolean that changes value every time the player hits the toggle key</w:t>
-      </w:r>
-      <w:r>
-        <w:t xml:space="preserve"> (T)</w:t>
-      </w:r>
-      <w:r>
-        <w:t xml:space="preserve">. When rendering the scene, the program will get the camera’s mode and place the </w:t>
-      </w:r>
-      <w:r>
-        <w:lastRenderedPageBreak/>
-        <w:t xml:space="preserve">camera accordingly. Similarly, if the player chooses to unlock the camera, a different Boolean gets modified. It is important to note that the camera’s position will not be updated automatically if the </w:t>
-      </w:r>
-      <w:proofErr w:type="spellStart"/>
-      <w:r>
-        <w:t>cameraLock</w:t>
-      </w:r>
-      <w:proofErr w:type="spellEnd"/>
-      <w:r>
-        <w:t xml:space="preserve"> Boolean is false, to allow the player to move the camera themselves.</w:t>
-      </w:r>
-    </w:p>
-    <w:bookmarkStart w:id="3" w:name="_MON_1734095661"/>
-    <w:bookmarkEnd w:id="3"/>
-    <w:p>
-      <w:pPr>
-        <w:jc w:val="center"/>
-      </w:pPr>
-      <w:r>
-        <w:object w:dxaOrig="9026" w:dyaOrig="3266" w14:anchorId="67E8E261">
-          <v:shape id="_x0000_i1028" type="#_x0000_t75" style="width:451.2pt;height:163.2pt" o:ole="">
-            <v:imagedata r:id="rId12" o:title=""/>
-          </v:shape>
-          <o:OLEObject Type="Embed" ProgID="Word.OpenDocumentText.12" ShapeID="_x0000_i1028" DrawAspect="Content" ObjectID="_1734104907" r:id="rId13"/>
-        </w:object>
-      </w:r>
-      <w:r>
-        <w:t xml:space="preserve"> </w:t>
-      </w:r>
-      <w:r>
-        <w:br/>
+        <w:t xml:space="preserve">Figure </w:t>
       </w:r>
       <w:r>
         <w:rPr>
@@ -1155,7 +1172,7 @@
           <w:sz w:val="20"/>
           <w:szCs w:val="20"/>
         </w:rPr>
-        <w:t xml:space="preserve">Figure </w:t>
+        <w:t>2</w:t>
       </w:r>
       <w:r>
         <w:rPr>
@@ -1164,25 +1181,7 @@
           <w:sz w:val="20"/>
           <w:szCs w:val="20"/>
         </w:rPr>
-        <w:t>2</w:t>
-      </w:r>
-      <w:r>
-        <w:rPr>
-          <w:i/>
-          <w:iCs/>
-          <w:sz w:val="20"/>
-          <w:szCs w:val="20"/>
-        </w:rPr>
-        <w:t>: Code snippet showing the</w:t>
-      </w:r>
-      <w:r>
-        <w:rPr>
-          <w:i/>
-          <w:iCs/>
-          <w:sz w:val="20"/>
-          <w:szCs w:val="20"/>
-        </w:rPr>
-        <w:t xml:space="preserve"> two Booleans that determine </w:t>
+        <w:t xml:space="preserve">: Code snippet showing the two Booleans that determine </w:t>
       </w:r>
       <w:r>
         <w:rPr>
@@ -1209,36 +1208,18 @@
         </w:numPr>
       </w:pPr>
       <w:bookmarkStart w:id="4" w:name="_Toc123492018"/>
-      <w:proofErr w:type="spellStart"/>
       <w:r>
         <w:lastRenderedPageBreak/>
         <w:t>Minimap</w:t>
       </w:r>
       <w:bookmarkEnd w:id="4"/>
-      <w:proofErr w:type="spellEnd"/>
     </w:p>
     <w:p>
       <w:pPr>
         <w:jc w:val="both"/>
       </w:pPr>
       <w:r>
-        <w:t xml:space="preserve">Another of the main features of the game is a small </w:t>
-      </w:r>
-      <w:proofErr w:type="spellStart"/>
-      <w:r>
-        <w:t>minimap</w:t>
-      </w:r>
-      <w:proofErr w:type="spellEnd"/>
-      <w:r>
-        <w:t xml:space="preserve"> on the top left corner of the screen. The </w:t>
-      </w:r>
-      <w:proofErr w:type="spellStart"/>
-      <w:r>
-        <w:t>minimap</w:t>
-      </w:r>
-      <w:proofErr w:type="spellEnd"/>
-      <w:r>
-        <w:t xml:space="preserve"> allows the player to easily orient themselves as not all asteroids may always </w:t>
+        <w:t xml:space="preserve">Another of the main features of the game is a small minimap on the top left corner of the screen. The minimap allows the player to easily orient themselves as not all asteroids may always </w:t>
       </w:r>
       <w:r>
         <w:t xml:space="preserve">be </w:t>
@@ -1252,26 +1233,10 @@
         <w:jc w:val="both"/>
       </w:pPr>
       <w:r>
-        <w:t xml:space="preserve">The </w:t>
-      </w:r>
-      <w:proofErr w:type="spellStart"/>
-      <w:r>
-        <w:t>minimap</w:t>
-      </w:r>
-      <w:proofErr w:type="spellEnd"/>
-      <w:r>
-        <w:t xml:space="preserve"> is rendered onto the screen using a second FBO, and an FBO grayscale shader is applied to it. </w:t>
-      </w:r>
-      <w:r>
-        <w:t xml:space="preserve">The main display FBO is rendered onto a quad which is the size of the game window, while the </w:t>
-      </w:r>
-      <w:proofErr w:type="spellStart"/>
-      <w:r>
-        <w:t>minimap</w:t>
-      </w:r>
-      <w:proofErr w:type="spellEnd"/>
-      <w:r>
-        <w:t xml:space="preserve"> FBO is rendered onto a small quad on top of the former.</w:t>
+        <w:t xml:space="preserve">The minimap is rendered onto the screen using a second FBO, and an FBO grayscale shader is applied to it. </w:t>
+      </w:r>
+      <w:r>
+        <w:t>The main display FBO is rendered onto a quad which is the size of the game window, while the minimap FBO is rendered onto a small quad on top of the former.</w:t>
       </w:r>
     </w:p>
     <w:p>
@@ -1279,55 +1244,7 @@
         <w:jc w:val="both"/>
       </w:pPr>
       <w:r>
-        <w:t xml:space="preserve">Due to the implementation of the </w:t>
-      </w:r>
-      <w:proofErr w:type="spellStart"/>
-      <w:r>
-        <w:t>minimap</w:t>
-      </w:r>
-      <w:proofErr w:type="spellEnd"/>
-      <w:r>
-        <w:t xml:space="preserve">, the game’s rendering code has had its structure shifted a bit. The main function is called </w:t>
-      </w:r>
-      <w:proofErr w:type="spellStart"/>
-      <w:r>
-        <w:t>UpdateScreen</w:t>
-      </w:r>
-      <w:proofErr w:type="spellEnd"/>
-      <w:r>
-        <w:t xml:space="preserve">(), and handles the rendering of the two FBOs onto the screen. Inside </w:t>
-      </w:r>
-      <w:proofErr w:type="spellStart"/>
-      <w:r>
-        <w:t>UpdateScreen</w:t>
-      </w:r>
-      <w:proofErr w:type="spellEnd"/>
-      <w:r>
-        <w:t xml:space="preserve">(), </w:t>
-      </w:r>
-      <w:proofErr w:type="spellStart"/>
-      <w:r>
-        <w:t>DrawDisplay</w:t>
-      </w:r>
-      <w:proofErr w:type="spellEnd"/>
-      <w:r>
-        <w:t xml:space="preserve">() and </w:t>
-      </w:r>
-      <w:proofErr w:type="spellStart"/>
-      <w:r>
-        <w:t>DrawMinimap</w:t>
-      </w:r>
-      <w:proofErr w:type="spellEnd"/>
-      <w:r>
-        <w:t xml:space="preserve">() are also called, which handle the models, positions and shaders of the </w:t>
-      </w:r>
-      <w:proofErr w:type="spellStart"/>
-      <w:r>
-        <w:t>GameObjects</w:t>
-      </w:r>
-      <w:proofErr w:type="spellEnd"/>
-      <w:r>
-        <w:t>.</w:t>
+        <w:t>Due to the implementation of the minimap, the game’s rendering code has had its structure shifted a bit. The main function is called UpdateScreen(), and handles the rendering of the two FBOs onto the screen. Inside UpdateScreen(), DrawDisplay() and DrawMinimap() are also called, which handle the models, positions and shaders of the GameObjects.</w:t>
       </w:r>
     </w:p>
     <w:bookmarkStart w:id="5" w:name="_MON_1734104260"/>
@@ -1338,10 +1255,10 @@
       </w:pPr>
       <w:r>
         <w:object w:dxaOrig="9026" w:dyaOrig="5915" w14:anchorId="5E2BFF5F">
-          <v:shape id="_x0000_i1064" type="#_x0000_t75" style="width:451.2pt;height:295.8pt" o:ole="">
+          <v:shape id="_x0000_i1027" type="#_x0000_t75" style="width:451.2pt;height:295.8pt" o:ole="">
             <v:imagedata r:id="rId14" o:title=""/>
           </v:shape>
-          <o:OLEObject Type="Embed" ProgID="Word.OpenDocumentText.12" ShapeID="_x0000_i1064" DrawAspect="Content" ObjectID="_1734104908" r:id="rId15"/>
+          <o:OLEObject Type="Embed" ProgID="Word.OpenDocumentText.12" ShapeID="_x0000_i1027" DrawAspect="Content" ObjectID="_1734252201" r:id="rId15"/>
         </w:object>
       </w:r>
       <w:r>
@@ -1366,27 +1283,7 @@
           <w:sz w:val="20"/>
           <w:szCs w:val="20"/>
         </w:rPr>
-        <w:t xml:space="preserve">Code snippet of the </w:t>
-      </w:r>
-      <w:proofErr w:type="spellStart"/>
-      <w:r>
-        <w:rPr>
-          <w:i/>
-          <w:iCs/>
-          <w:sz w:val="20"/>
-          <w:szCs w:val="20"/>
-        </w:rPr>
-        <w:t>UpdateScreen</w:t>
-      </w:r>
-      <w:proofErr w:type="spellEnd"/>
-      <w:r>
-        <w:rPr>
-          <w:i/>
-          <w:iCs/>
-          <w:sz w:val="20"/>
-          <w:szCs w:val="20"/>
-        </w:rPr>
-        <w:t>() function</w:t>
+        <w:t>Code snippet of the UpdateScreen() function</w:t>
       </w:r>
     </w:p>
     <w:p>
@@ -1430,18 +1327,7 @@
         <w:t xml:space="preserve"> </w:t>
       </w:r>
       <w:r>
-        <w:t xml:space="preserve">The </w:t>
-      </w:r>
-      <w:proofErr w:type="spellStart"/>
-      <w:r>
-        <w:t>GameLoop</w:t>
-      </w:r>
-      <w:proofErr w:type="spellEnd"/>
-      <w:r>
-        <w:t>() wil</w:t>
-      </w:r>
-      <w:r>
-        <w:t>l check for the size of the asteroids array and run the collision detection code for every asteroid.</w:t>
+        <w:t>The GameLoop() will check for the size of the asteroids array and run the collision detection code for every asteroid.</w:t>
       </w:r>
     </w:p>
     <w:bookmarkStart w:id="7" w:name="_MON_1734098407"/>
@@ -1452,10 +1338,10 @@
       </w:pPr>
       <w:r>
         <w:object w:dxaOrig="9026" w:dyaOrig="3482" w14:anchorId="72BCC41F">
-          <v:shape id="_x0000_i1073" type="#_x0000_t75" style="width:451.2pt;height:174pt" o:ole="">
+          <v:shape id="_x0000_i1028" type="#_x0000_t75" style="width:451.2pt;height:174pt" o:ole="">
             <v:imagedata r:id="rId16" o:title=""/>
           </v:shape>
-          <o:OLEObject Type="Embed" ProgID="Word.OpenDocumentText.12" ShapeID="_x0000_i1073" DrawAspect="Content" ObjectID="_1734104909" r:id="rId17"/>
+          <o:OLEObject Type="Embed" ProgID="Word.OpenDocumentText.12" ShapeID="_x0000_i1028" DrawAspect="Content" ObjectID="_1734252202" r:id="rId17"/>
         </w:object>
       </w:r>
       <w:r>
@@ -1493,10 +1379,10 @@
       </w:pPr>
       <w:r>
         <w:object w:dxaOrig="9026" w:dyaOrig="5032" w14:anchorId="682E0256">
-          <v:shape id="_x0000_i1076" type="#_x0000_t75" style="width:451.2pt;height:251.4pt" o:ole="">
+          <v:shape id="_x0000_i1029" type="#_x0000_t75" style="width:451.2pt;height:251.4pt" o:ole="">
             <v:imagedata r:id="rId18" o:title=""/>
           </v:shape>
-          <o:OLEObject Type="Embed" ProgID="Word.OpenDocumentText.12" ShapeID="_x0000_i1076" DrawAspect="Content" ObjectID="_1734104910" r:id="rId19"/>
+          <o:OLEObject Type="Embed" ProgID="Word.OpenDocumentText.12" ShapeID="_x0000_i1029" DrawAspect="Content" ObjectID="_1734252203" r:id="rId19"/>
         </w:object>
       </w:r>
       <w:r>
@@ -1530,76 +1416,19 @@
           <w:sz w:val="20"/>
           <w:szCs w:val="20"/>
         </w:rPr>
-        <w:t xml:space="preserve">: Code </w:t>
-      </w:r>
-      <w:r>
-        <w:rPr>
-          <w:i/>
-          <w:iCs/>
+        <w:t>: Code snippet showing the collision detection function</w:t>
+      </w:r>
+    </w:p>
+    <w:p>
+      <w:pPr>
+        <w:jc w:val="both"/>
+      </w:pPr>
+      <w:r>
+        <w:rPr>
           <w:sz w:val="20"/>
           <w:szCs w:val="20"/>
         </w:rPr>
-        <w:t>snippet showing the collision detection function</w:t>
-      </w:r>
-    </w:p>
-    <w:p>
-      <w:pPr>
-        <w:jc w:val="both"/>
-      </w:pPr>
-      <w:r>
-        <w:rPr>
-          <w:sz w:val="20"/>
-          <w:szCs w:val="20"/>
-        </w:rPr>
-        <w:t xml:space="preserve">The </w:t>
-      </w:r>
-      <w:proofErr w:type="spellStart"/>
-      <w:r>
-        <w:rPr>
-          <w:sz w:val="20"/>
-          <w:szCs w:val="20"/>
-        </w:rPr>
-        <w:t>SetActive</w:t>
-      </w:r>
-      <w:proofErr w:type="spellEnd"/>
-      <w:r>
-        <w:rPr>
-          <w:sz w:val="20"/>
-          <w:szCs w:val="20"/>
-        </w:rPr>
-        <w:t xml:space="preserve">() function is part of the </w:t>
-      </w:r>
-      <w:proofErr w:type="spellStart"/>
-      <w:r>
-        <w:rPr>
-          <w:sz w:val="20"/>
-          <w:szCs w:val="20"/>
-        </w:rPr>
-        <w:t>GameObject</w:t>
-      </w:r>
-      <w:proofErr w:type="spellEnd"/>
-      <w:r>
-        <w:rPr>
-          <w:sz w:val="20"/>
-          <w:szCs w:val="20"/>
-        </w:rPr>
-        <w:t xml:space="preserve"> class and if set to false, will destroy the </w:t>
-      </w:r>
-      <w:proofErr w:type="spellStart"/>
-      <w:r>
-        <w:rPr>
-          <w:sz w:val="20"/>
-          <w:szCs w:val="20"/>
-        </w:rPr>
-        <w:t>GameObject</w:t>
-      </w:r>
-      <w:proofErr w:type="spellEnd"/>
-      <w:r>
-        <w:rPr>
-          <w:sz w:val="20"/>
-          <w:szCs w:val="20"/>
-        </w:rPr>
-        <w:t xml:space="preserve"> to take it out of play.</w:t>
+        <w:t>The SetActive() function is part of the GameObject class and if set to false, will destroy the GameObject to take it out of play.</w:t>
       </w:r>
     </w:p>
     <w:sectPr>
